--- a/FactSetHackathon.docx
+++ b/FactSetHackathon.docx
@@ -705,7 +705,7 @@
           <w:szCs w:val="24"/>
         </w:rPr>
         <w:lastRenderedPageBreak/>
-        <w:t xml:space="preserve">The total protein test is a </w:t>
+        <w:t>The total protein test is a blood test that assesses protein levels in the body. Age, diet, and other factors can affect protein levels, but high or low levels may also be a sign of inflammation, liver disease, and other health conditions</w:t>
       </w:r>
       <w:r>
         <w:rPr>
@@ -714,7 +714,7 @@
           <w:sz w:val="24"/>
           <w:szCs w:val="24"/>
         </w:rPr>
-        <w:t>[</w:t>
+        <w:t xml:space="preserve">.  </w:t>
       </w:r>
       <w:r>
         <w:rPr>
@@ -723,7 +723,7 @@
           <w:sz w:val="24"/>
           <w:szCs w:val="24"/>
         </w:rPr>
-        <w:t>urine or</w:t>
+        <w:t>The normal range for protein levels in blood serum is 6 to 8 grams per deciliter (g/dl). Of this, albumin makes up 3.5 to 5.0 g/dl, and the rest is total globulins</w:t>
       </w:r>
       <w:r>
         <w:rPr>
@@ -732,17 +732,20 @@
           <w:sz w:val="24"/>
           <w:szCs w:val="24"/>
         </w:rPr>
-        <w:t>??]</w:t>
-      </w:r>
-      <w:r>
+        <w:t>.  The albumin to globulins ratio (A/G ratio) is typically between 1 .0 and 2.0.</w:t>
+      </w:r>
+    </w:p>
+    <w:p>
+      <w:pPr>
+        <w:pStyle w:val="NormalWeb"/>
+        <w:shd w:val="clear" w:color="auto" w:fill="FFFFFF"/>
         <w:rPr>
           <w:rFonts w:eastAsiaTheme="minorHAnsi"/>
           <w:color w:val="000000"/>
           <w:sz w:val="24"/>
           <w:szCs w:val="24"/>
         </w:rPr>
-        <w:t xml:space="preserve"> blood test that assesses protein levels in the body. Age, diet, and other factors can affect protein levels, but high or low levels may also be a sign of inflammation, liver disease, and other health conditions</w:t>
-      </w:r>
+      </w:pPr>
       <w:r>
         <w:rPr>
           <w:rFonts w:eastAsiaTheme="minorHAnsi"/>
@@ -750,7 +753,7 @@
           <w:sz w:val="24"/>
           <w:szCs w:val="24"/>
         </w:rPr>
-        <w:t xml:space="preserve">.  </w:t>
+        <w:t>There are other methods to measure specific proteins in blood, such as enzyme-linked immunosorbent assay (ELISA), western blot, and mass spectrometry. These methods are more sensitive and specific than the total protein test and can help identify the levels of specific proteins in the blood</w:t>
       </w:r>
       <w:r>
         <w:rPr>
@@ -759,16 +762,7 @@
           <w:sz w:val="24"/>
           <w:szCs w:val="24"/>
         </w:rPr>
-        <w:t>The normal range for protein levels in blood serum is 6 to 8 grams per deciliter (g/dl). Of this, albumin makes up 3.5 to 5.0 g/dl, and the rest is total globulins</w:t>
-      </w:r>
-      <w:r>
-        <w:rPr>
-          <w:rFonts w:eastAsiaTheme="minorHAnsi"/>
-          <w:color w:val="000000"/>
-          <w:sz w:val="24"/>
-          <w:szCs w:val="24"/>
-        </w:rPr>
-        <w:t>.  The albumin to globulins ratio (A/G ratio) is typically between 1 .0 and 2.0.</w:t>
+        <w:t>.</w:t>
       </w:r>
     </w:p>
     <w:p>
@@ -776,36 +770,6 @@
         <w:pStyle w:val="NormalWeb"/>
         <w:shd w:val="clear" w:color="auto" w:fill="FFFFFF"/>
         <w:rPr>
-          <w:rFonts w:eastAsiaTheme="minorHAnsi"/>
-          <w:color w:val="000000"/>
-          <w:sz w:val="24"/>
-          <w:szCs w:val="24"/>
-        </w:rPr>
-      </w:pPr>
-      <w:r>
-        <w:rPr>
-          <w:rFonts w:eastAsiaTheme="minorHAnsi"/>
-          <w:color w:val="000000"/>
-          <w:sz w:val="24"/>
-          <w:szCs w:val="24"/>
-        </w:rPr>
-        <w:t>There are other methods to measure specific proteins in blood, such as enzyme-linked immunosorbent assay (ELISA), western blot, and mass spectrometry. These methods are more sensitive and specific than the total protein test and can help identify the levels of specific proteins in the blood</w:t>
-      </w:r>
-      <w:r>
-        <w:rPr>
-          <w:rFonts w:eastAsiaTheme="minorHAnsi"/>
-          <w:color w:val="000000"/>
-          <w:sz w:val="24"/>
-          <w:szCs w:val="24"/>
-        </w:rPr>
-        <w:t>.</w:t>
-      </w:r>
-    </w:p>
-    <w:p>
-      <w:pPr>
-        <w:pStyle w:val="NormalWeb"/>
-        <w:shd w:val="clear" w:color="auto" w:fill="FFFFFF"/>
-        <w:rPr>
           <w:rFonts w:asciiTheme="minorHAnsi" w:hAnsiTheme="minorHAnsi" w:cstheme="minorHAnsi"/>
           <w:color w:val="212121"/>
           <w:sz w:val="24"/>
@@ -837,16 +801,7 @@
           <w:sz w:val="24"/>
           <w:szCs w:val="24"/>
         </w:rPr>
-        <w:t>neurological</w:t>
-      </w:r>
-      <w:r>
-        <w:rPr>
-          <w:rFonts w:asciiTheme="minorHAnsi" w:hAnsiTheme="minorHAnsi" w:cstheme="minorHAnsi"/>
-          <w:color w:val="212121"/>
-          <w:sz w:val="24"/>
-          <w:szCs w:val="24"/>
-        </w:rPr>
-        <w:t xml:space="preserve"> disease, according to a new review of several published studies.</w:t>
+        <w:t>neurological disease, according to a new review of several published studies.</w:t>
       </w:r>
     </w:p>
     <w:p>
@@ -932,33 +887,46 @@
     <w:p/>
     <w:p/>
     <w:p>
-      <w:r>
+      <w:pPr>
+        <w:rPr>
+          <w:rFonts w:cstheme="minorHAnsi"/>
+        </w:rPr>
+      </w:pPr>
+      <w:r>
+        <w:rPr>
+          <w:rFonts w:cstheme="minorHAnsi"/>
+        </w:rPr>
         <w:t>FRS Data</w:t>
       </w:r>
       <w:r>
+        <w:rPr>
+          <w:rFonts w:cstheme="minorHAnsi"/>
+        </w:rPr>
         <w:t>:</w:t>
       </w:r>
     </w:p>
-    <w:p/>
-    <w:p>
-      <w:pPr>
-        <w:rPr>
-          <w:rFonts w:ascii="Helvetica" w:eastAsia="Times New Roman" w:hAnsi="Helvetica" w:cs="Helvetica"/>
+    <w:p>
+      <w:pPr>
+        <w:rPr>
+          <w:rFonts w:cstheme="minorHAnsi"/>
+        </w:rPr>
+      </w:pPr>
+    </w:p>
+    <w:p>
+      <w:pPr>
+        <w:rPr>
+          <w:rFonts w:eastAsia="Times New Roman" w:cstheme="minorHAnsi"/>
           <w:color w:val="333333"/>
           <w:kern w:val="0"/>
-          <w:sz w:val="21"/>
-          <w:szCs w:val="21"/>
           <w:shd w:val="clear" w:color="auto" w:fill="FFFFFF"/>
           <w14:ligatures w14:val="none"/>
         </w:rPr>
       </w:pPr>
       <w:r>
         <w:rPr>
-          <w:rFonts w:ascii="Helvetica" w:eastAsia="Times New Roman" w:hAnsi="Helvetica" w:cs="Helvetica"/>
+          <w:rFonts w:eastAsia="Times New Roman" w:cstheme="minorHAnsi"/>
           <w:color w:val="333333"/>
           <w:kern w:val="0"/>
-          <w:sz w:val="21"/>
-          <w:szCs w:val="21"/>
           <w:shd w:val="clear" w:color="auto" w:fill="FFFFFF"/>
           <w14:ligatures w14:val="none"/>
         </w:rPr>
@@ -966,11 +934,9 @@
       </w:r>
       <w:r>
         <w:rPr>
-          <w:rFonts w:ascii="Helvetica" w:eastAsia="Times New Roman" w:hAnsi="Helvetica" w:cs="Helvetica"/>
+          <w:rFonts w:eastAsia="Times New Roman" w:cstheme="minorHAnsi"/>
           <w:color w:val="333333"/>
           <w:kern w:val="0"/>
-          <w:sz w:val="21"/>
-          <w:szCs w:val="21"/>
           <w:shd w:val="clear" w:color="auto" w:fill="FFFFFF"/>
           <w14:ligatures w14:val="none"/>
         </w:rPr>
@@ -978,157 +944,279 @@
       </w:r>
       <w:r>
         <w:rPr>
-          <w:rFonts w:ascii="Helvetica" w:eastAsia="Times New Roman" w:hAnsi="Helvetica" w:cs="Helvetica"/>
+          <w:rFonts w:eastAsia="Times New Roman" w:cstheme="minorHAnsi"/>
           <w:color w:val="333333"/>
           <w:kern w:val="0"/>
-          <w:sz w:val="21"/>
-          <w:szCs w:val="21"/>
           <w:shd w:val="clear" w:color="auto" w:fill="FFFFFF"/>
           <w14:ligatures w14:val="none"/>
         </w:rPr>
-        <w:t xml:space="preserve">The measure consists of 12 questions, each scored out of </w:t>
-      </w:r>
-      <w:r>
-        <w:rPr>
-          <w:rFonts w:ascii="Helvetica" w:eastAsia="Times New Roman" w:hAnsi="Helvetica" w:cs="Helvetica"/>
+        <w:t xml:space="preserve"> </w:t>
+      </w:r>
+      <w:r>
+        <w:rPr>
+          <w:rFonts w:eastAsia="Times New Roman" w:cstheme="minorHAnsi"/>
           <w:color w:val="333333"/>
           <w:kern w:val="0"/>
-          <w:sz w:val="21"/>
-          <w:szCs w:val="21"/>
           <w:shd w:val="clear" w:color="auto" w:fill="FFFFFF"/>
           <w14:ligatures w14:val="none"/>
         </w:rPr>
-        <w:t xml:space="preserve">four </w:t>
-      </w:r>
-      <w:r>
-        <w:rPr>
-          <w:rFonts w:ascii="Helvetica" w:eastAsia="Times New Roman" w:hAnsi="Helvetica" w:cs="Helvetica"/>
+        <w:t xml:space="preserve">The measure consists of 12 questions, each scored out of </w:t>
+      </w:r>
+      <w:r>
+        <w:rPr>
+          <w:rFonts w:eastAsia="Times New Roman" w:cstheme="minorHAnsi"/>
           <w:color w:val="333333"/>
           <w:kern w:val="0"/>
-          <w:sz w:val="21"/>
-          <w:szCs w:val="21"/>
           <w:shd w:val="clear" w:color="auto" w:fill="FFFFFF"/>
           <w14:ligatures w14:val="none"/>
         </w:rPr>
-        <w:t>points, with a maximum score of 48 and a minimum score of 0. A score of 48 represents an absence of the measured symptoms of ALS. A score of 0 represents the worst performance across each of the measured dimensions. The score may be used to monitor ALS progression through serial measurements.</w:t>
-      </w:r>
-    </w:p>
-    <w:p>
-      <w:pPr>
-        <w:rPr>
-          <w:rFonts w:ascii="Helvetica" w:eastAsia="Times New Roman" w:hAnsi="Helvetica" w:cs="Helvetica"/>
+        <w:t xml:space="preserve">four </w:t>
+      </w:r>
+      <w:r>
+        <w:rPr>
+          <w:rFonts w:eastAsia="Times New Roman" w:cstheme="minorHAnsi"/>
           <w:color w:val="333333"/>
           <w:kern w:val="0"/>
-          <w:sz w:val="21"/>
-          <w:szCs w:val="21"/>
           <w:shd w:val="clear" w:color="auto" w:fill="FFFFFF"/>
           <w14:ligatures w14:val="none"/>
         </w:rPr>
-      </w:pPr>
-    </w:p>
-    <w:p>
-      <w:pPr>
-        <w:rPr>
-          <w:rFonts w:ascii="Helvetica" w:eastAsia="Times New Roman" w:hAnsi="Helvetica" w:cs="Helvetica"/>
+        <w:t>points, with a maximum score of 48 and a minimum score of 0. A score of 48 represents an absence of the measured symptoms of ALS. A score of 0 represents the worst performance across each of the measured dimensions. The score may be used to monitor ALS progression through serial measurements.</w:t>
+      </w:r>
+    </w:p>
+    <w:p>
+      <w:pPr>
+        <w:rPr>
+          <w:rFonts w:eastAsia="Times New Roman" w:cstheme="minorHAnsi"/>
           <w:color w:val="333333"/>
           <w:kern w:val="0"/>
-          <w:sz w:val="21"/>
-          <w:szCs w:val="21"/>
           <w:shd w:val="clear" w:color="auto" w:fill="FFFFFF"/>
           <w14:ligatures w14:val="none"/>
         </w:rPr>
       </w:pPr>
-      <w:r>
-        <w:rPr>
-          <w:rFonts w:ascii="Helvetica" w:eastAsia="Times New Roman" w:hAnsi="Helvetica" w:cs="Helvetica"/>
+    </w:p>
+    <w:p>
+      <w:pPr>
+        <w:rPr>
+          <w:rFonts w:eastAsia="Times New Roman" w:cstheme="minorHAnsi"/>
           <w:color w:val="333333"/>
           <w:kern w:val="0"/>
-          <w:sz w:val="21"/>
-          <w:szCs w:val="21"/>
           <w:shd w:val="clear" w:color="auto" w:fill="FFFFFF"/>
           <w14:ligatures w14:val="none"/>
         </w:rPr>
-        <w:t>Voice Data:</w:t>
-      </w:r>
-    </w:p>
-    <w:p>
-      <w:pPr>
-        <w:rPr>
-          <w:rFonts w:ascii="Helvetica" w:eastAsia="Times New Roman" w:hAnsi="Helvetica" w:cs="Helvetica"/>
+      </w:pPr>
+      <w:r>
+        <w:rPr>
+          <w:rFonts w:eastAsia="Times New Roman" w:cstheme="minorHAnsi"/>
           <w:color w:val="333333"/>
           <w:kern w:val="0"/>
-          <w:sz w:val="21"/>
-          <w:szCs w:val="21"/>
           <w:shd w:val="clear" w:color="auto" w:fill="FFFFFF"/>
           <w14:ligatures w14:val="none"/>
         </w:rPr>
-      </w:pPr>
-    </w:p>
-    <w:p>
-      <w:r>
+        <w:t>Voice Data:</w:t>
+      </w:r>
+    </w:p>
+    <w:p>
+      <w:pPr>
+        <w:rPr>
+          <w:rFonts w:eastAsia="Times New Roman" w:cstheme="minorHAnsi"/>
+          <w:color w:val="333333"/>
+          <w:kern w:val="0"/>
+          <w:shd w:val="clear" w:color="auto" w:fill="FFFFFF"/>
+          <w14:ligatures w14:val="none"/>
+        </w:rPr>
+      </w:pPr>
+    </w:p>
+    <w:p>
+      <w:pPr>
+        <w:rPr>
+          <w:rFonts w:cstheme="minorHAnsi"/>
+        </w:rPr>
+      </w:pPr>
+      <w:r>
+        <w:rPr>
+          <w:rFonts w:cstheme="minorHAnsi"/>
+        </w:rPr>
         <w:t>Voice data scores</w:t>
       </w:r>
       <w:r>
+        <w:rPr>
+          <w:rFonts w:cstheme="minorHAnsi"/>
+        </w:rPr>
         <w:t xml:space="preserve"> generated by predictive machine learning model. Score is based on "I owe you a yo-yo today" phrases only.</w:t>
       </w:r>
       <w:r>
+        <w:rPr>
+          <w:rFonts w:cstheme="minorHAnsi"/>
+        </w:rPr>
         <w:t xml:space="preserve">  </w:t>
       </w:r>
       <w:r>
+        <w:rPr>
+          <w:rFonts w:cstheme="minorHAnsi"/>
+        </w:rPr>
         <w:t>Values</w:t>
       </w:r>
       <w:r>
+        <w:rPr>
+          <w:rFonts w:cstheme="minorHAnsi"/>
+        </w:rPr>
         <w:t xml:space="preserve"> range from 0 (poorest) to 4</w:t>
       </w:r>
       <w:r>
+        <w:rPr>
+          <w:rFonts w:cstheme="minorHAnsi"/>
+        </w:rPr>
         <w:t xml:space="preserve"> (best)</w:t>
       </w:r>
     </w:p>
-    <w:p/>
-    <w:p>
-      <w:r>
+    <w:p>
+      <w:pPr>
+        <w:rPr>
+          <w:rFonts w:cstheme="minorHAnsi"/>
+        </w:rPr>
+      </w:pPr>
+    </w:p>
+    <w:p>
+      <w:pPr>
+        <w:spacing w:after="160" w:line="259" w:lineRule="auto"/>
+        <w:rPr>
+          <w:rFonts w:cstheme="minorHAnsi"/>
+        </w:rPr>
+      </w:pPr>
+      <w:r>
+        <w:rPr>
+          <w:rFonts w:cstheme="minorHAnsi"/>
+        </w:rPr>
+        <w:br w:type="page"/>
+      </w:r>
+    </w:p>
+    <w:p>
+      <w:pPr>
+        <w:rPr>
+          <w:rFonts w:cstheme="minorHAnsi"/>
+        </w:rPr>
+      </w:pPr>
+      <w:r>
+        <w:rPr>
+          <w:rFonts w:cstheme="minorHAnsi"/>
+        </w:rPr>
+        <w:lastRenderedPageBreak/>
         <w:t>Accelerometer Data:</w:t>
       </w:r>
     </w:p>
     <w:p>
-      <w:r>
+      <w:pPr>
+        <w:rPr>
+          <w:rFonts w:cstheme="minorHAnsi"/>
+        </w:rPr>
+      </w:pPr>
+      <w:r>
+        <w:rPr>
+          <w:rFonts w:cstheme="minorHAnsi"/>
+        </w:rPr>
         <w:t>Need TDI input.</w:t>
       </w:r>
     </w:p>
-    <w:p/>
-    <w:p/>
-    <w:p>
-      <w:r>
-        <w:lastRenderedPageBreak/>
+    <w:p>
+      <w:pPr>
+        <w:rPr>
+          <w:rFonts w:cstheme="minorHAnsi"/>
+        </w:rPr>
+      </w:pPr>
+    </w:p>
+    <w:p>
+      <w:pPr>
+        <w:rPr>
+          <w:rFonts w:cstheme="minorHAnsi"/>
+        </w:rPr>
+      </w:pPr>
+      <w:r>
+        <w:rPr>
+          <w:rFonts w:cstheme="minorHAnsi"/>
+        </w:rPr>
         <w:t>Characteristics of ARC Blood Draw data:</w:t>
       </w:r>
     </w:p>
-    <w:p/>
-    <w:p>
-      <w:r>
+    <w:p>
+      <w:pPr>
+        <w:rPr>
+          <w:rFonts w:cstheme="minorHAnsi"/>
+        </w:rPr>
+      </w:pPr>
+    </w:p>
+    <w:p>
+      <w:pPr>
+        <w:rPr>
+          <w:rFonts w:cstheme="minorHAnsi"/>
+        </w:rPr>
+      </w:pPr>
+      <w:r>
+        <w:rPr>
+          <w:rFonts w:cstheme="minorHAnsi"/>
+        </w:rPr>
         <w:t>ARC blood draw data was acce</w:t>
       </w:r>
       <w:r>
+        <w:rPr>
+          <w:rFonts w:cstheme="minorHAnsi"/>
+        </w:rPr>
         <w:t xml:space="preserve">ssed via Looker and downloaded to a csv dataset on </w:t>
       </w:r>
       <w:r>
+        <w:rPr>
+          <w:rFonts w:cstheme="minorHAnsi"/>
+        </w:rPr>
         <w:t xml:space="preserve">November 13, </w:t>
       </w:r>
       <w:r>
+        <w:rPr>
+          <w:rFonts w:cstheme="minorHAnsi"/>
+        </w:rPr>
         <w:t>2023.</w:t>
       </w:r>
     </w:p>
     <w:p>
-      <w:r>
-        <w:t>Both Excel and Jupyter notebooks were used to review and characterize the data.</w:t>
-      </w:r>
-      <w:r>
+      <w:pPr>
+        <w:rPr>
+          <w:rFonts w:cstheme="minorHAnsi"/>
+        </w:rPr>
+      </w:pPr>
+      <w:r>
+        <w:rPr>
+          <w:rFonts w:cstheme="minorHAnsi"/>
+        </w:rPr>
+        <w:t xml:space="preserve">Both Excel and </w:t>
+      </w:r>
+      <w:proofErr w:type="spellStart"/>
+      <w:r>
+        <w:rPr>
+          <w:rFonts w:cstheme="minorHAnsi"/>
+        </w:rPr>
+        <w:t>Jupyter</w:t>
+      </w:r>
+      <w:proofErr w:type="spellEnd"/>
+      <w:r>
+        <w:rPr>
+          <w:rFonts w:cstheme="minorHAnsi"/>
+        </w:rPr>
+        <w:t xml:space="preserve"> notebooks were used to review and characterize the data.</w:t>
+      </w:r>
+      <w:r>
+        <w:rPr>
+          <w:rFonts w:cstheme="minorHAnsi"/>
+        </w:rPr>
         <w:t xml:space="preserve">  Selected data </w:t>
       </w:r>
       <w:r>
+        <w:rPr>
+          <w:rFonts w:cstheme="minorHAnsi"/>
+        </w:rPr>
         <w:t>we</w:t>
       </w:r>
       <w:r>
+        <w:rPr>
+          <w:rFonts w:cstheme="minorHAnsi"/>
+        </w:rPr>
         <w:t>re:</w:t>
       </w:r>
     </w:p>
@@ -1139,8 +1227,14 @@
           <w:ilvl w:val="0"/>
           <w:numId w:val="4"/>
         </w:numPr>
-      </w:pPr>
-      <w:r>
+        <w:rPr>
+          <w:rFonts w:cstheme="minorHAnsi"/>
+        </w:rPr>
+      </w:pPr>
+      <w:r>
+        <w:rPr>
+          <w:rFonts w:cstheme="minorHAnsi"/>
+        </w:rPr>
         <w:t>Blood Draw Data Total Protein (g/dL)</w:t>
       </w:r>
     </w:p>
@@ -1151,8 +1245,14 @@
           <w:ilvl w:val="0"/>
           <w:numId w:val="4"/>
         </w:numPr>
-      </w:pPr>
-      <w:r>
+        <w:rPr>
+          <w:rFonts w:cstheme="minorHAnsi"/>
+        </w:rPr>
+      </w:pPr>
+      <w:r>
+        <w:rPr>
+          <w:rFonts w:cstheme="minorHAnsi"/>
+        </w:rPr>
         <w:t>Blood Draw Data Appointment Date</w:t>
       </w:r>
     </w:p>
@@ -1163,8 +1263,14 @@
           <w:ilvl w:val="0"/>
           <w:numId w:val="4"/>
         </w:numPr>
-      </w:pPr>
-      <w:r>
+        <w:rPr>
+          <w:rFonts w:cstheme="minorHAnsi"/>
+        </w:rPr>
+      </w:pPr>
+      <w:r>
+        <w:rPr>
+          <w:rFonts w:cstheme="minorHAnsi"/>
+        </w:rPr>
         <w:t>Draw Data Participant ID</w:t>
       </w:r>
     </w:p>
@@ -1175,60 +1281,128 @@
           <w:ilvl w:val="0"/>
           <w:numId w:val="4"/>
         </w:numPr>
-      </w:pPr>
-      <w:r>
+        <w:rPr>
+          <w:rFonts w:cstheme="minorHAnsi"/>
+        </w:rPr>
+      </w:pPr>
+      <w:r>
+        <w:rPr>
+          <w:rFonts w:cstheme="minorHAnsi"/>
+        </w:rPr>
         <w:t>Blood Draw Data A/G Ratio</w:t>
       </w:r>
     </w:p>
-    <w:p/>
-    <w:p>
-      <w:r>
+    <w:p>
+      <w:pPr>
+        <w:rPr>
+          <w:rFonts w:cstheme="minorHAnsi"/>
+        </w:rPr>
+      </w:pPr>
+    </w:p>
+    <w:p>
+      <w:pPr>
+        <w:rPr>
+          <w:rFonts w:cstheme="minorHAnsi"/>
+        </w:rPr>
+      </w:pPr>
+      <w:r>
+        <w:rPr>
+          <w:rFonts w:cstheme="minorHAnsi"/>
+        </w:rPr>
         <w:t>The dataset contains 540 entrie</w:t>
       </w:r>
       <w:r>
+        <w:rPr>
+          <w:rFonts w:cstheme="minorHAnsi"/>
+        </w:rPr>
         <w:t>s(row</w:t>
       </w:r>
       <w:r>
+        <w:rPr>
+          <w:rFonts w:cstheme="minorHAnsi"/>
+        </w:rPr>
         <w:t>s</w:t>
       </w:r>
       <w:r>
+        <w:rPr>
+          <w:rFonts w:cstheme="minorHAnsi"/>
+        </w:rPr>
         <w:t>)</w:t>
       </w:r>
       <w:r>
+        <w:rPr>
+          <w:rFonts w:cstheme="minorHAnsi"/>
+        </w:rPr>
         <w:t xml:space="preserve"> and 42</w:t>
       </w:r>
       <w:r>
+        <w:rPr>
+          <w:rFonts w:cstheme="minorHAnsi"/>
+        </w:rPr>
         <w:t>0</w:t>
       </w:r>
       <w:r>
+        <w:rPr>
+          <w:rFonts w:cstheme="minorHAnsi"/>
+        </w:rPr>
         <w:t xml:space="preserve"> entries con</w:t>
       </w:r>
       <w:r>
+        <w:rPr>
+          <w:rFonts w:cstheme="minorHAnsi"/>
+        </w:rPr>
         <w:t>tained protein and A/G ratios</w:t>
       </w:r>
       <w:r>
+        <w:rPr>
+          <w:rFonts w:cstheme="minorHAnsi"/>
+        </w:rPr>
         <w:t xml:space="preserve">.  Based on expected </w:t>
       </w:r>
       <w:r>
+        <w:rPr>
+          <w:rFonts w:cstheme="minorHAnsi"/>
+        </w:rPr>
         <w:t>ranges for Prote</w:t>
       </w:r>
       <w:r>
+        <w:rPr>
+          <w:rFonts w:cstheme="minorHAnsi"/>
+        </w:rPr>
         <w:t>in levels and A/G ratios</w:t>
       </w:r>
       <w:r>
+        <w:rPr>
+          <w:rFonts w:cstheme="minorHAnsi"/>
+        </w:rPr>
         <w:t xml:space="preserve">, </w:t>
       </w:r>
       <w:r>
+        <w:rPr>
+          <w:rFonts w:cstheme="minorHAnsi"/>
+        </w:rPr>
         <w:t>these</w:t>
       </w:r>
       <w:r>
+        <w:rPr>
+          <w:rFonts w:cstheme="minorHAnsi"/>
+        </w:rPr>
         <w:t xml:space="preserve"> entries were excluded</w:t>
       </w:r>
       <w:r>
+        <w:rPr>
+          <w:rFonts w:cstheme="minorHAnsi"/>
+        </w:rPr>
         <w:t>.</w:t>
       </w:r>
     </w:p>
-    <w:p/>
+    <w:p>
+      <w:pPr>
+        <w:rPr>
+          <w:rFonts w:cstheme="minorHAnsi"/>
+        </w:rPr>
+      </w:pPr>
+    </w:p>
     <w:tbl>
       <w:tblPr>
         <w:tblW w:w="5760" w:type="dxa"/>
@@ -1263,15 +1437,15 @@
             <w:pPr>
               <w:jc w:val="right"/>
               <w:rPr>
-                <w:rFonts w:ascii="Calibri" w:eastAsia="Times New Roman" w:hAnsi="Calibri" w:cs="Calibri"/>
-                <w:color w:val="000000"/>
-                <w:kern w:val="0"/>
-                <w14:ligatures w14:val="none"/>
-              </w:rPr>
-            </w:pPr>
-            <w:r>
-              <w:rPr>
-                <w:rFonts w:ascii="Calibri" w:eastAsia="Times New Roman" w:hAnsi="Calibri" w:cs="Calibri"/>
+                <w:rFonts w:eastAsia="Times New Roman" w:cstheme="minorHAnsi"/>
+                <w:color w:val="000000"/>
+                <w:kern w:val="0"/>
+                <w14:ligatures w14:val="none"/>
+              </w:rPr>
+            </w:pPr>
+            <w:r>
+              <w:rPr>
+                <w:rFonts w:eastAsia="Times New Roman" w:cstheme="minorHAnsi"/>
                 <w:color w:val="000000"/>
                 <w:kern w:val="0"/>
                 <w14:ligatures w14:val="none"/>
@@ -1298,15 +1472,15 @@
             <w:pPr>
               <w:jc w:val="right"/>
               <w:rPr>
-                <w:rFonts w:ascii="Calibri" w:eastAsia="Times New Roman" w:hAnsi="Calibri" w:cs="Calibri"/>
-                <w:color w:val="000000"/>
-                <w:kern w:val="0"/>
-                <w14:ligatures w14:val="none"/>
-              </w:rPr>
-            </w:pPr>
-            <w:r>
-              <w:rPr>
-                <w:rFonts w:ascii="Calibri" w:eastAsia="Times New Roman" w:hAnsi="Calibri" w:cs="Calibri"/>
+                <w:rFonts w:eastAsia="Times New Roman" w:cstheme="minorHAnsi"/>
+                <w:color w:val="000000"/>
+                <w:kern w:val="0"/>
+                <w14:ligatures w14:val="none"/>
+              </w:rPr>
+            </w:pPr>
+            <w:r>
+              <w:rPr>
+                <w:rFonts w:eastAsia="Times New Roman" w:cstheme="minorHAnsi"/>
                 <w:color w:val="000000"/>
                 <w:kern w:val="0"/>
                 <w14:ligatures w14:val="none"/>
@@ -1333,15 +1507,15 @@
             <w:pPr>
               <w:jc w:val="right"/>
               <w:rPr>
-                <w:rFonts w:ascii="Calibri" w:eastAsia="Times New Roman" w:hAnsi="Calibri" w:cs="Calibri"/>
-                <w:color w:val="000000"/>
-                <w:kern w:val="0"/>
-                <w14:ligatures w14:val="none"/>
-              </w:rPr>
-            </w:pPr>
-            <w:r>
-              <w:rPr>
-                <w:rFonts w:ascii="Calibri" w:eastAsia="Times New Roman" w:hAnsi="Calibri" w:cs="Calibri"/>
+                <w:rFonts w:eastAsia="Times New Roman" w:cstheme="minorHAnsi"/>
+                <w:color w:val="000000"/>
+                <w:kern w:val="0"/>
+                <w14:ligatures w14:val="none"/>
+              </w:rPr>
+            </w:pPr>
+            <w:r>
+              <w:rPr>
+                <w:rFonts w:eastAsia="Times New Roman" w:cstheme="minorHAnsi"/>
                 <w:color w:val="000000"/>
                 <w:kern w:val="0"/>
                 <w14:ligatures w14:val="none"/>
@@ -1368,15 +1542,15 @@
             <w:pPr>
               <w:jc w:val="right"/>
               <w:rPr>
-                <w:rFonts w:ascii="Calibri" w:eastAsia="Times New Roman" w:hAnsi="Calibri" w:cs="Calibri"/>
-                <w:color w:val="000000"/>
-                <w:kern w:val="0"/>
-                <w14:ligatures w14:val="none"/>
-              </w:rPr>
-            </w:pPr>
-            <w:r>
-              <w:rPr>
-                <w:rFonts w:ascii="Calibri" w:eastAsia="Times New Roman" w:hAnsi="Calibri" w:cs="Calibri"/>
+                <w:rFonts w:eastAsia="Times New Roman" w:cstheme="minorHAnsi"/>
+                <w:color w:val="000000"/>
+                <w:kern w:val="0"/>
+                <w14:ligatures w14:val="none"/>
+              </w:rPr>
+            </w:pPr>
+            <w:r>
+              <w:rPr>
+                <w:rFonts w:eastAsia="Times New Roman" w:cstheme="minorHAnsi"/>
                 <w:color w:val="000000"/>
                 <w:kern w:val="0"/>
                 <w14:ligatures w14:val="none"/>
@@ -1403,15 +1577,15 @@
             <w:pPr>
               <w:jc w:val="right"/>
               <w:rPr>
-                <w:rFonts w:ascii="Calibri" w:eastAsia="Times New Roman" w:hAnsi="Calibri" w:cs="Calibri"/>
-                <w:color w:val="000000"/>
-                <w:kern w:val="0"/>
-                <w14:ligatures w14:val="none"/>
-              </w:rPr>
-            </w:pPr>
-            <w:r>
-              <w:rPr>
-                <w:rFonts w:ascii="Calibri" w:eastAsia="Times New Roman" w:hAnsi="Calibri" w:cs="Calibri"/>
+                <w:rFonts w:eastAsia="Times New Roman" w:cstheme="minorHAnsi"/>
+                <w:color w:val="000000"/>
+                <w:kern w:val="0"/>
+                <w14:ligatures w14:val="none"/>
+              </w:rPr>
+            </w:pPr>
+            <w:r>
+              <w:rPr>
+                <w:rFonts w:eastAsia="Times New Roman" w:cstheme="minorHAnsi"/>
                 <w:color w:val="000000"/>
                 <w:kern w:val="0"/>
                 <w14:ligatures w14:val="none"/>
@@ -1443,15 +1617,15 @@
             <w:pPr>
               <w:jc w:val="right"/>
               <w:rPr>
-                <w:rFonts w:ascii="Calibri" w:eastAsia="Times New Roman" w:hAnsi="Calibri" w:cs="Calibri"/>
-                <w:color w:val="000000"/>
-                <w:kern w:val="0"/>
-                <w14:ligatures w14:val="none"/>
-              </w:rPr>
-            </w:pPr>
-            <w:r>
-              <w:rPr>
-                <w:rFonts w:ascii="Calibri" w:eastAsia="Times New Roman" w:hAnsi="Calibri" w:cs="Calibri"/>
+                <w:rFonts w:eastAsia="Times New Roman" w:cstheme="minorHAnsi"/>
+                <w:color w:val="000000"/>
+                <w:kern w:val="0"/>
+                <w14:ligatures w14:val="none"/>
+              </w:rPr>
+            </w:pPr>
+            <w:r>
+              <w:rPr>
+                <w:rFonts w:eastAsia="Times New Roman" w:cstheme="minorHAnsi"/>
                 <w:color w:val="000000"/>
                 <w:kern w:val="0"/>
                 <w14:ligatures w14:val="none"/>
@@ -1478,15 +1652,15 @@
             <w:pPr>
               <w:jc w:val="right"/>
               <w:rPr>
-                <w:rFonts w:ascii="Calibri" w:eastAsia="Times New Roman" w:hAnsi="Calibri" w:cs="Calibri"/>
-                <w:color w:val="000000"/>
-                <w:kern w:val="0"/>
-                <w14:ligatures w14:val="none"/>
-              </w:rPr>
-            </w:pPr>
-            <w:r>
-              <w:rPr>
-                <w:rFonts w:ascii="Calibri" w:eastAsia="Times New Roman" w:hAnsi="Calibri" w:cs="Calibri"/>
+                <w:rFonts w:eastAsia="Times New Roman" w:cstheme="minorHAnsi"/>
+                <w:color w:val="000000"/>
+                <w:kern w:val="0"/>
+                <w14:ligatures w14:val="none"/>
+              </w:rPr>
+            </w:pPr>
+            <w:r>
+              <w:rPr>
+                <w:rFonts w:eastAsia="Times New Roman" w:cstheme="minorHAnsi"/>
                 <w:color w:val="000000"/>
                 <w:kern w:val="0"/>
                 <w14:ligatures w14:val="none"/>
@@ -1513,15 +1687,15 @@
             <w:pPr>
               <w:jc w:val="right"/>
               <w:rPr>
-                <w:rFonts w:ascii="Calibri" w:eastAsia="Times New Roman" w:hAnsi="Calibri" w:cs="Calibri"/>
-                <w:color w:val="000000"/>
-                <w:kern w:val="0"/>
-                <w14:ligatures w14:val="none"/>
-              </w:rPr>
-            </w:pPr>
-            <w:r>
-              <w:rPr>
-                <w:rFonts w:ascii="Calibri" w:eastAsia="Times New Roman" w:hAnsi="Calibri" w:cs="Calibri"/>
+                <w:rFonts w:eastAsia="Times New Roman" w:cstheme="minorHAnsi"/>
+                <w:color w:val="000000"/>
+                <w:kern w:val="0"/>
+                <w14:ligatures w14:val="none"/>
+              </w:rPr>
+            </w:pPr>
+            <w:r>
+              <w:rPr>
+                <w:rFonts w:eastAsia="Times New Roman" w:cstheme="minorHAnsi"/>
                 <w:color w:val="000000"/>
                 <w:kern w:val="0"/>
                 <w14:ligatures w14:val="none"/>
@@ -1548,15 +1722,15 @@
             <w:pPr>
               <w:jc w:val="right"/>
               <w:rPr>
-                <w:rFonts w:ascii="Calibri" w:eastAsia="Times New Roman" w:hAnsi="Calibri" w:cs="Calibri"/>
-                <w:color w:val="000000"/>
-                <w:kern w:val="0"/>
-                <w14:ligatures w14:val="none"/>
-              </w:rPr>
-            </w:pPr>
-            <w:r>
-              <w:rPr>
-                <w:rFonts w:ascii="Calibri" w:eastAsia="Times New Roman" w:hAnsi="Calibri" w:cs="Calibri"/>
+                <w:rFonts w:eastAsia="Times New Roman" w:cstheme="minorHAnsi"/>
+                <w:color w:val="000000"/>
+                <w:kern w:val="0"/>
+                <w14:ligatures w14:val="none"/>
+              </w:rPr>
+            </w:pPr>
+            <w:r>
+              <w:rPr>
+                <w:rFonts w:eastAsia="Times New Roman" w:cstheme="minorHAnsi"/>
                 <w:color w:val="000000"/>
                 <w:kern w:val="0"/>
                 <w14:ligatures w14:val="none"/>
@@ -1583,15 +1757,15 @@
             <w:pPr>
               <w:jc w:val="right"/>
               <w:rPr>
-                <w:rFonts w:ascii="Calibri" w:eastAsia="Times New Roman" w:hAnsi="Calibri" w:cs="Calibri"/>
-                <w:color w:val="000000"/>
-                <w:kern w:val="0"/>
-                <w14:ligatures w14:val="none"/>
-              </w:rPr>
-            </w:pPr>
-            <w:r>
-              <w:rPr>
-                <w:rFonts w:ascii="Calibri" w:eastAsia="Times New Roman" w:hAnsi="Calibri" w:cs="Calibri"/>
+                <w:rFonts w:eastAsia="Times New Roman" w:cstheme="minorHAnsi"/>
+                <w:color w:val="000000"/>
+                <w:kern w:val="0"/>
+                <w14:ligatures w14:val="none"/>
+              </w:rPr>
+            </w:pPr>
+            <w:r>
+              <w:rPr>
+                <w:rFonts w:eastAsia="Times New Roman" w:cstheme="minorHAnsi"/>
                 <w:color w:val="000000"/>
                 <w:kern w:val="0"/>
                 <w14:ligatures w14:val="none"/>
@@ -1623,15 +1797,15 @@
             <w:pPr>
               <w:jc w:val="right"/>
               <w:rPr>
-                <w:rFonts w:ascii="Calibri" w:eastAsia="Times New Roman" w:hAnsi="Calibri" w:cs="Calibri"/>
-                <w:color w:val="000000"/>
-                <w:kern w:val="0"/>
-                <w14:ligatures w14:val="none"/>
-              </w:rPr>
-            </w:pPr>
-            <w:r>
-              <w:rPr>
-                <w:rFonts w:ascii="Calibri" w:eastAsia="Times New Roman" w:hAnsi="Calibri" w:cs="Calibri"/>
+                <w:rFonts w:eastAsia="Times New Roman" w:cstheme="minorHAnsi"/>
+                <w:color w:val="000000"/>
+                <w:kern w:val="0"/>
+                <w14:ligatures w14:val="none"/>
+              </w:rPr>
+            </w:pPr>
+            <w:r>
+              <w:rPr>
+                <w:rFonts w:eastAsia="Times New Roman" w:cstheme="minorHAnsi"/>
                 <w:color w:val="000000"/>
                 <w:kern w:val="0"/>
                 <w14:ligatures w14:val="none"/>
@@ -1658,15 +1832,15 @@
             <w:pPr>
               <w:jc w:val="right"/>
               <w:rPr>
-                <w:rFonts w:ascii="Calibri" w:eastAsia="Times New Roman" w:hAnsi="Calibri" w:cs="Calibri"/>
-                <w:color w:val="000000"/>
-                <w:kern w:val="0"/>
-                <w14:ligatures w14:val="none"/>
-              </w:rPr>
-            </w:pPr>
-            <w:r>
-              <w:rPr>
-                <w:rFonts w:ascii="Calibri" w:eastAsia="Times New Roman" w:hAnsi="Calibri" w:cs="Calibri"/>
+                <w:rFonts w:eastAsia="Times New Roman" w:cstheme="minorHAnsi"/>
+                <w:color w:val="000000"/>
+                <w:kern w:val="0"/>
+                <w14:ligatures w14:val="none"/>
+              </w:rPr>
+            </w:pPr>
+            <w:r>
+              <w:rPr>
+                <w:rFonts w:eastAsia="Times New Roman" w:cstheme="minorHAnsi"/>
                 <w:color w:val="000000"/>
                 <w:kern w:val="0"/>
                 <w14:ligatures w14:val="none"/>
@@ -1693,15 +1867,15 @@
             <w:pPr>
               <w:jc w:val="right"/>
               <w:rPr>
-                <w:rFonts w:ascii="Calibri" w:eastAsia="Times New Roman" w:hAnsi="Calibri" w:cs="Calibri"/>
-                <w:color w:val="000000"/>
-                <w:kern w:val="0"/>
-                <w14:ligatures w14:val="none"/>
-              </w:rPr>
-            </w:pPr>
-            <w:r>
-              <w:rPr>
-                <w:rFonts w:ascii="Calibri" w:eastAsia="Times New Roman" w:hAnsi="Calibri" w:cs="Calibri"/>
+                <w:rFonts w:eastAsia="Times New Roman" w:cstheme="minorHAnsi"/>
+                <w:color w:val="000000"/>
+                <w:kern w:val="0"/>
+                <w14:ligatures w14:val="none"/>
+              </w:rPr>
+            </w:pPr>
+            <w:r>
+              <w:rPr>
+                <w:rFonts w:eastAsia="Times New Roman" w:cstheme="minorHAnsi"/>
                 <w:color w:val="000000"/>
                 <w:kern w:val="0"/>
                 <w14:ligatures w14:val="none"/>
@@ -1728,15 +1902,15 @@
             <w:pPr>
               <w:jc w:val="right"/>
               <w:rPr>
-                <w:rFonts w:ascii="Calibri" w:eastAsia="Times New Roman" w:hAnsi="Calibri" w:cs="Calibri"/>
-                <w:color w:val="000000"/>
-                <w:kern w:val="0"/>
-                <w14:ligatures w14:val="none"/>
-              </w:rPr>
-            </w:pPr>
-            <w:r>
-              <w:rPr>
-                <w:rFonts w:ascii="Calibri" w:eastAsia="Times New Roman" w:hAnsi="Calibri" w:cs="Calibri"/>
+                <w:rFonts w:eastAsia="Times New Roman" w:cstheme="minorHAnsi"/>
+                <w:color w:val="000000"/>
+                <w:kern w:val="0"/>
+                <w14:ligatures w14:val="none"/>
+              </w:rPr>
+            </w:pPr>
+            <w:r>
+              <w:rPr>
+                <w:rFonts w:eastAsia="Times New Roman" w:cstheme="minorHAnsi"/>
                 <w:color w:val="000000"/>
                 <w:kern w:val="0"/>
                 <w14:ligatures w14:val="none"/>
@@ -1763,15 +1937,15 @@
             <w:pPr>
               <w:jc w:val="right"/>
               <w:rPr>
-                <w:rFonts w:ascii="Calibri" w:eastAsia="Times New Roman" w:hAnsi="Calibri" w:cs="Calibri"/>
-                <w:color w:val="000000"/>
-                <w:kern w:val="0"/>
-                <w14:ligatures w14:val="none"/>
-              </w:rPr>
-            </w:pPr>
-            <w:r>
-              <w:rPr>
-                <w:rFonts w:ascii="Calibri" w:eastAsia="Times New Roman" w:hAnsi="Calibri" w:cs="Calibri"/>
+                <w:rFonts w:eastAsia="Times New Roman" w:cstheme="minorHAnsi"/>
+                <w:color w:val="000000"/>
+                <w:kern w:val="0"/>
+                <w14:ligatures w14:val="none"/>
+              </w:rPr>
+            </w:pPr>
+            <w:r>
+              <w:rPr>
+                <w:rFonts w:eastAsia="Times New Roman" w:cstheme="minorHAnsi"/>
                 <w:color w:val="000000"/>
                 <w:kern w:val="0"/>
                 <w14:ligatures w14:val="none"/>
@@ -1803,15 +1977,15 @@
             <w:pPr>
               <w:jc w:val="right"/>
               <w:rPr>
-                <w:rFonts w:ascii="Calibri" w:eastAsia="Times New Roman" w:hAnsi="Calibri" w:cs="Calibri"/>
-                <w:color w:val="000000"/>
-                <w:kern w:val="0"/>
-                <w14:ligatures w14:val="none"/>
-              </w:rPr>
-            </w:pPr>
-            <w:r>
-              <w:rPr>
-                <w:rFonts w:ascii="Calibri" w:eastAsia="Times New Roman" w:hAnsi="Calibri" w:cs="Calibri"/>
+                <w:rFonts w:eastAsia="Times New Roman" w:cstheme="minorHAnsi"/>
+                <w:color w:val="000000"/>
+                <w:kern w:val="0"/>
+                <w14:ligatures w14:val="none"/>
+              </w:rPr>
+            </w:pPr>
+            <w:r>
+              <w:rPr>
+                <w:rFonts w:eastAsia="Times New Roman" w:cstheme="minorHAnsi"/>
                 <w:color w:val="000000"/>
                 <w:kern w:val="0"/>
                 <w14:ligatures w14:val="none"/>
@@ -1838,15 +2012,15 @@
             <w:pPr>
               <w:jc w:val="right"/>
               <w:rPr>
-                <w:rFonts w:ascii="Calibri" w:eastAsia="Times New Roman" w:hAnsi="Calibri" w:cs="Calibri"/>
-                <w:color w:val="000000"/>
-                <w:kern w:val="0"/>
-                <w14:ligatures w14:val="none"/>
-              </w:rPr>
-            </w:pPr>
-            <w:r>
-              <w:rPr>
-                <w:rFonts w:ascii="Calibri" w:eastAsia="Times New Roman" w:hAnsi="Calibri" w:cs="Calibri"/>
+                <w:rFonts w:eastAsia="Times New Roman" w:cstheme="minorHAnsi"/>
+                <w:color w:val="000000"/>
+                <w:kern w:val="0"/>
+                <w14:ligatures w14:val="none"/>
+              </w:rPr>
+            </w:pPr>
+            <w:r>
+              <w:rPr>
+                <w:rFonts w:eastAsia="Times New Roman" w:cstheme="minorHAnsi"/>
                 <w:color w:val="000000"/>
                 <w:kern w:val="0"/>
                 <w14:ligatures w14:val="none"/>
@@ -1873,15 +2047,15 @@
             <w:pPr>
               <w:jc w:val="right"/>
               <w:rPr>
-                <w:rFonts w:ascii="Calibri" w:eastAsia="Times New Roman" w:hAnsi="Calibri" w:cs="Calibri"/>
-                <w:color w:val="000000"/>
-                <w:kern w:val="0"/>
-                <w14:ligatures w14:val="none"/>
-              </w:rPr>
-            </w:pPr>
-            <w:r>
-              <w:rPr>
-                <w:rFonts w:ascii="Calibri" w:eastAsia="Times New Roman" w:hAnsi="Calibri" w:cs="Calibri"/>
+                <w:rFonts w:eastAsia="Times New Roman" w:cstheme="minorHAnsi"/>
+                <w:color w:val="000000"/>
+                <w:kern w:val="0"/>
+                <w14:ligatures w14:val="none"/>
+              </w:rPr>
+            </w:pPr>
+            <w:r>
+              <w:rPr>
+                <w:rFonts w:eastAsia="Times New Roman" w:cstheme="minorHAnsi"/>
                 <w:color w:val="000000"/>
                 <w:kern w:val="0"/>
                 <w14:ligatures w14:val="none"/>
@@ -1908,15 +2082,15 @@
             <w:pPr>
               <w:jc w:val="right"/>
               <w:rPr>
-                <w:rFonts w:ascii="Calibri" w:eastAsia="Times New Roman" w:hAnsi="Calibri" w:cs="Calibri"/>
-                <w:color w:val="000000"/>
-                <w:kern w:val="0"/>
-                <w14:ligatures w14:val="none"/>
-              </w:rPr>
-            </w:pPr>
-            <w:r>
-              <w:rPr>
-                <w:rFonts w:ascii="Calibri" w:eastAsia="Times New Roman" w:hAnsi="Calibri" w:cs="Calibri"/>
+                <w:rFonts w:eastAsia="Times New Roman" w:cstheme="minorHAnsi"/>
+                <w:color w:val="000000"/>
+                <w:kern w:val="0"/>
+                <w14:ligatures w14:val="none"/>
+              </w:rPr>
+            </w:pPr>
+            <w:r>
+              <w:rPr>
+                <w:rFonts w:eastAsia="Times New Roman" w:cstheme="minorHAnsi"/>
                 <w:color w:val="000000"/>
                 <w:kern w:val="0"/>
                 <w14:ligatures w14:val="none"/>
@@ -1943,15 +2117,15 @@
             <w:pPr>
               <w:jc w:val="right"/>
               <w:rPr>
-                <w:rFonts w:ascii="Calibri" w:eastAsia="Times New Roman" w:hAnsi="Calibri" w:cs="Calibri"/>
-                <w:color w:val="000000"/>
-                <w:kern w:val="0"/>
-                <w14:ligatures w14:val="none"/>
-              </w:rPr>
-            </w:pPr>
-            <w:r>
-              <w:rPr>
-                <w:rFonts w:ascii="Calibri" w:eastAsia="Times New Roman" w:hAnsi="Calibri" w:cs="Calibri"/>
+                <w:rFonts w:eastAsia="Times New Roman" w:cstheme="minorHAnsi"/>
+                <w:color w:val="000000"/>
+                <w:kern w:val="0"/>
+                <w14:ligatures w14:val="none"/>
+              </w:rPr>
+            </w:pPr>
+            <w:r>
+              <w:rPr>
+                <w:rFonts w:eastAsia="Times New Roman" w:cstheme="minorHAnsi"/>
                 <w:color w:val="000000"/>
                 <w:kern w:val="0"/>
                 <w14:ligatures w14:val="none"/>
@@ -1983,15 +2157,15 @@
             <w:pPr>
               <w:jc w:val="right"/>
               <w:rPr>
-                <w:rFonts w:ascii="Calibri" w:eastAsia="Times New Roman" w:hAnsi="Calibri" w:cs="Calibri"/>
-                <w:color w:val="000000"/>
-                <w:kern w:val="0"/>
-                <w14:ligatures w14:val="none"/>
-              </w:rPr>
-            </w:pPr>
-            <w:r>
-              <w:rPr>
-                <w:rFonts w:ascii="Calibri" w:eastAsia="Times New Roman" w:hAnsi="Calibri" w:cs="Calibri"/>
+                <w:rFonts w:eastAsia="Times New Roman" w:cstheme="minorHAnsi"/>
+                <w:color w:val="000000"/>
+                <w:kern w:val="0"/>
+                <w14:ligatures w14:val="none"/>
+              </w:rPr>
+            </w:pPr>
+            <w:r>
+              <w:rPr>
+                <w:rFonts w:eastAsia="Times New Roman" w:cstheme="minorHAnsi"/>
                 <w:color w:val="000000"/>
                 <w:kern w:val="0"/>
                 <w14:ligatures w14:val="none"/>
@@ -2018,15 +2192,15 @@
             <w:pPr>
               <w:jc w:val="right"/>
               <w:rPr>
-                <w:rFonts w:ascii="Calibri" w:eastAsia="Times New Roman" w:hAnsi="Calibri" w:cs="Calibri"/>
-                <w:color w:val="000000"/>
-                <w:kern w:val="0"/>
-                <w14:ligatures w14:val="none"/>
-              </w:rPr>
-            </w:pPr>
-            <w:r>
-              <w:rPr>
-                <w:rFonts w:ascii="Calibri" w:eastAsia="Times New Roman" w:hAnsi="Calibri" w:cs="Calibri"/>
+                <w:rFonts w:eastAsia="Times New Roman" w:cstheme="minorHAnsi"/>
+                <w:color w:val="000000"/>
+                <w:kern w:val="0"/>
+                <w14:ligatures w14:val="none"/>
+              </w:rPr>
+            </w:pPr>
+            <w:r>
+              <w:rPr>
+                <w:rFonts w:eastAsia="Times New Roman" w:cstheme="minorHAnsi"/>
                 <w:color w:val="000000"/>
                 <w:kern w:val="0"/>
                 <w14:ligatures w14:val="none"/>
@@ -2053,15 +2227,15 @@
             <w:pPr>
               <w:jc w:val="right"/>
               <w:rPr>
-                <w:rFonts w:ascii="Calibri" w:eastAsia="Times New Roman" w:hAnsi="Calibri" w:cs="Calibri"/>
-                <w:color w:val="000000"/>
-                <w:kern w:val="0"/>
-                <w14:ligatures w14:val="none"/>
-              </w:rPr>
-            </w:pPr>
-            <w:r>
-              <w:rPr>
-                <w:rFonts w:ascii="Calibri" w:eastAsia="Times New Roman" w:hAnsi="Calibri" w:cs="Calibri"/>
+                <w:rFonts w:eastAsia="Times New Roman" w:cstheme="minorHAnsi"/>
+                <w:color w:val="000000"/>
+                <w:kern w:val="0"/>
+                <w14:ligatures w14:val="none"/>
+              </w:rPr>
+            </w:pPr>
+            <w:r>
+              <w:rPr>
+                <w:rFonts w:eastAsia="Times New Roman" w:cstheme="minorHAnsi"/>
                 <w:color w:val="000000"/>
                 <w:kern w:val="0"/>
                 <w14:ligatures w14:val="none"/>
@@ -2088,15 +2262,15 @@
             <w:pPr>
               <w:jc w:val="right"/>
               <w:rPr>
-                <w:rFonts w:ascii="Calibri" w:eastAsia="Times New Roman" w:hAnsi="Calibri" w:cs="Calibri"/>
-                <w:color w:val="000000"/>
-                <w:kern w:val="0"/>
-                <w14:ligatures w14:val="none"/>
-              </w:rPr>
-            </w:pPr>
-            <w:r>
-              <w:rPr>
-                <w:rFonts w:ascii="Calibri" w:eastAsia="Times New Roman" w:hAnsi="Calibri" w:cs="Calibri"/>
+                <w:rFonts w:eastAsia="Times New Roman" w:cstheme="minorHAnsi"/>
+                <w:color w:val="000000"/>
+                <w:kern w:val="0"/>
+                <w14:ligatures w14:val="none"/>
+              </w:rPr>
+            </w:pPr>
+            <w:r>
+              <w:rPr>
+                <w:rFonts w:eastAsia="Times New Roman" w:cstheme="minorHAnsi"/>
                 <w:color w:val="000000"/>
                 <w:kern w:val="0"/>
                 <w14:ligatures w14:val="none"/>
@@ -2123,15 +2297,15 @@
             <w:pPr>
               <w:jc w:val="right"/>
               <w:rPr>
-                <w:rFonts w:ascii="Calibri" w:eastAsia="Times New Roman" w:hAnsi="Calibri" w:cs="Calibri"/>
-                <w:color w:val="000000"/>
-                <w:kern w:val="0"/>
-                <w14:ligatures w14:val="none"/>
-              </w:rPr>
-            </w:pPr>
-            <w:r>
-              <w:rPr>
-                <w:rFonts w:ascii="Calibri" w:eastAsia="Times New Roman" w:hAnsi="Calibri" w:cs="Calibri"/>
+                <w:rFonts w:eastAsia="Times New Roman" w:cstheme="minorHAnsi"/>
+                <w:color w:val="000000"/>
+                <w:kern w:val="0"/>
+                <w14:ligatures w14:val="none"/>
+              </w:rPr>
+            </w:pPr>
+            <w:r>
+              <w:rPr>
+                <w:rFonts w:eastAsia="Times New Roman" w:cstheme="minorHAnsi"/>
                 <w:color w:val="000000"/>
                 <w:kern w:val="0"/>
                 <w14:ligatures w14:val="none"/>
@@ -2163,15 +2337,15 @@
             <w:pPr>
               <w:jc w:val="right"/>
               <w:rPr>
-                <w:rFonts w:ascii="Calibri" w:eastAsia="Times New Roman" w:hAnsi="Calibri" w:cs="Calibri"/>
-                <w:color w:val="000000"/>
-                <w:kern w:val="0"/>
-                <w14:ligatures w14:val="none"/>
-              </w:rPr>
-            </w:pPr>
-            <w:r>
-              <w:rPr>
-                <w:rFonts w:ascii="Calibri" w:eastAsia="Times New Roman" w:hAnsi="Calibri" w:cs="Calibri"/>
+                <w:rFonts w:eastAsia="Times New Roman" w:cstheme="minorHAnsi"/>
+                <w:color w:val="000000"/>
+                <w:kern w:val="0"/>
+                <w14:ligatures w14:val="none"/>
+              </w:rPr>
+            </w:pPr>
+            <w:r>
+              <w:rPr>
+                <w:rFonts w:eastAsia="Times New Roman" w:cstheme="minorHAnsi"/>
                 <w:color w:val="000000"/>
                 <w:kern w:val="0"/>
                 <w14:ligatures w14:val="none"/>
@@ -2198,15 +2372,15 @@
             <w:pPr>
               <w:jc w:val="right"/>
               <w:rPr>
-                <w:rFonts w:ascii="Calibri" w:eastAsia="Times New Roman" w:hAnsi="Calibri" w:cs="Calibri"/>
-                <w:color w:val="000000"/>
-                <w:kern w:val="0"/>
-                <w14:ligatures w14:val="none"/>
-              </w:rPr>
-            </w:pPr>
-            <w:r>
-              <w:rPr>
-                <w:rFonts w:ascii="Calibri" w:eastAsia="Times New Roman" w:hAnsi="Calibri" w:cs="Calibri"/>
+                <w:rFonts w:eastAsia="Times New Roman" w:cstheme="minorHAnsi"/>
+                <w:color w:val="000000"/>
+                <w:kern w:val="0"/>
+                <w14:ligatures w14:val="none"/>
+              </w:rPr>
+            </w:pPr>
+            <w:r>
+              <w:rPr>
+                <w:rFonts w:eastAsia="Times New Roman" w:cstheme="minorHAnsi"/>
                 <w:color w:val="000000"/>
                 <w:kern w:val="0"/>
                 <w14:ligatures w14:val="none"/>
@@ -2233,15 +2407,15 @@
             <w:pPr>
               <w:jc w:val="right"/>
               <w:rPr>
-                <w:rFonts w:ascii="Calibri" w:eastAsia="Times New Roman" w:hAnsi="Calibri" w:cs="Calibri"/>
-                <w:color w:val="000000"/>
-                <w:kern w:val="0"/>
-                <w14:ligatures w14:val="none"/>
-              </w:rPr>
-            </w:pPr>
-            <w:r>
-              <w:rPr>
-                <w:rFonts w:ascii="Calibri" w:eastAsia="Times New Roman" w:hAnsi="Calibri" w:cs="Calibri"/>
+                <w:rFonts w:eastAsia="Times New Roman" w:cstheme="minorHAnsi"/>
+                <w:color w:val="000000"/>
+                <w:kern w:val="0"/>
+                <w14:ligatures w14:val="none"/>
+              </w:rPr>
+            </w:pPr>
+            <w:r>
+              <w:rPr>
+                <w:rFonts w:eastAsia="Times New Roman" w:cstheme="minorHAnsi"/>
                 <w:color w:val="000000"/>
                 <w:kern w:val="0"/>
                 <w14:ligatures w14:val="none"/>
@@ -2268,15 +2442,15 @@
             <w:pPr>
               <w:jc w:val="right"/>
               <w:rPr>
-                <w:rFonts w:ascii="Calibri" w:eastAsia="Times New Roman" w:hAnsi="Calibri" w:cs="Calibri"/>
-                <w:color w:val="000000"/>
-                <w:kern w:val="0"/>
-                <w14:ligatures w14:val="none"/>
-              </w:rPr>
-            </w:pPr>
-            <w:r>
-              <w:rPr>
-                <w:rFonts w:ascii="Calibri" w:eastAsia="Times New Roman" w:hAnsi="Calibri" w:cs="Calibri"/>
+                <w:rFonts w:eastAsia="Times New Roman" w:cstheme="minorHAnsi"/>
+                <w:color w:val="000000"/>
+                <w:kern w:val="0"/>
+                <w14:ligatures w14:val="none"/>
+              </w:rPr>
+            </w:pPr>
+            <w:r>
+              <w:rPr>
+                <w:rFonts w:eastAsia="Times New Roman" w:cstheme="minorHAnsi"/>
                 <w:color w:val="000000"/>
                 <w:kern w:val="0"/>
                 <w14:ligatures w14:val="none"/>
@@ -2303,15 +2477,15 @@
             <w:pPr>
               <w:jc w:val="right"/>
               <w:rPr>
-                <w:rFonts w:ascii="Calibri" w:eastAsia="Times New Roman" w:hAnsi="Calibri" w:cs="Calibri"/>
-                <w:color w:val="000000"/>
-                <w:kern w:val="0"/>
-                <w14:ligatures w14:val="none"/>
-              </w:rPr>
-            </w:pPr>
-            <w:r>
-              <w:rPr>
-                <w:rFonts w:ascii="Calibri" w:eastAsia="Times New Roman" w:hAnsi="Calibri" w:cs="Calibri"/>
+                <w:rFonts w:eastAsia="Times New Roman" w:cstheme="minorHAnsi"/>
+                <w:color w:val="000000"/>
+                <w:kern w:val="0"/>
+                <w14:ligatures w14:val="none"/>
+              </w:rPr>
+            </w:pPr>
+            <w:r>
+              <w:rPr>
+                <w:rFonts w:eastAsia="Times New Roman" w:cstheme="minorHAnsi"/>
                 <w:color w:val="000000"/>
                 <w:kern w:val="0"/>
                 <w14:ligatures w14:val="none"/>
@@ -2343,15 +2517,15 @@
             <w:pPr>
               <w:jc w:val="right"/>
               <w:rPr>
-                <w:rFonts w:ascii="Calibri" w:eastAsia="Times New Roman" w:hAnsi="Calibri" w:cs="Calibri"/>
-                <w:color w:val="000000"/>
-                <w:kern w:val="0"/>
-                <w14:ligatures w14:val="none"/>
-              </w:rPr>
-            </w:pPr>
-            <w:r>
-              <w:rPr>
-                <w:rFonts w:ascii="Calibri" w:eastAsia="Times New Roman" w:hAnsi="Calibri" w:cs="Calibri"/>
+                <w:rFonts w:eastAsia="Times New Roman" w:cstheme="minorHAnsi"/>
+                <w:color w:val="000000"/>
+                <w:kern w:val="0"/>
+                <w14:ligatures w14:val="none"/>
+              </w:rPr>
+            </w:pPr>
+            <w:r>
+              <w:rPr>
+                <w:rFonts w:eastAsia="Times New Roman" w:cstheme="minorHAnsi"/>
                 <w:color w:val="000000"/>
                 <w:kern w:val="0"/>
                 <w14:ligatures w14:val="none"/>
@@ -2378,15 +2552,15 @@
             <w:pPr>
               <w:jc w:val="right"/>
               <w:rPr>
-                <w:rFonts w:ascii="Calibri" w:eastAsia="Times New Roman" w:hAnsi="Calibri" w:cs="Calibri"/>
-                <w:color w:val="000000"/>
-                <w:kern w:val="0"/>
-                <w14:ligatures w14:val="none"/>
-              </w:rPr>
-            </w:pPr>
-            <w:r>
-              <w:rPr>
-                <w:rFonts w:ascii="Calibri" w:eastAsia="Times New Roman" w:hAnsi="Calibri" w:cs="Calibri"/>
+                <w:rFonts w:eastAsia="Times New Roman" w:cstheme="minorHAnsi"/>
+                <w:color w:val="000000"/>
+                <w:kern w:val="0"/>
+                <w14:ligatures w14:val="none"/>
+              </w:rPr>
+            </w:pPr>
+            <w:r>
+              <w:rPr>
+                <w:rFonts w:eastAsia="Times New Roman" w:cstheme="minorHAnsi"/>
                 <w:color w:val="000000"/>
                 <w:kern w:val="0"/>
                 <w14:ligatures w14:val="none"/>
@@ -2413,15 +2587,15 @@
             <w:pPr>
               <w:jc w:val="right"/>
               <w:rPr>
-                <w:rFonts w:ascii="Calibri" w:eastAsia="Times New Roman" w:hAnsi="Calibri" w:cs="Calibri"/>
-                <w:color w:val="000000"/>
-                <w:kern w:val="0"/>
-                <w14:ligatures w14:val="none"/>
-              </w:rPr>
-            </w:pPr>
-            <w:r>
-              <w:rPr>
-                <w:rFonts w:ascii="Calibri" w:eastAsia="Times New Roman" w:hAnsi="Calibri" w:cs="Calibri"/>
+                <w:rFonts w:eastAsia="Times New Roman" w:cstheme="minorHAnsi"/>
+                <w:color w:val="000000"/>
+                <w:kern w:val="0"/>
+                <w14:ligatures w14:val="none"/>
+              </w:rPr>
+            </w:pPr>
+            <w:r>
+              <w:rPr>
+                <w:rFonts w:eastAsia="Times New Roman" w:cstheme="minorHAnsi"/>
                 <w:color w:val="000000"/>
                 <w:kern w:val="0"/>
                 <w14:ligatures w14:val="none"/>
@@ -2448,15 +2622,15 @@
             <w:pPr>
               <w:jc w:val="right"/>
               <w:rPr>
-                <w:rFonts w:ascii="Calibri" w:eastAsia="Times New Roman" w:hAnsi="Calibri" w:cs="Calibri"/>
-                <w:color w:val="000000"/>
-                <w:kern w:val="0"/>
-                <w14:ligatures w14:val="none"/>
-              </w:rPr>
-            </w:pPr>
-            <w:r>
-              <w:rPr>
-                <w:rFonts w:ascii="Calibri" w:eastAsia="Times New Roman" w:hAnsi="Calibri" w:cs="Calibri"/>
+                <w:rFonts w:eastAsia="Times New Roman" w:cstheme="minorHAnsi"/>
+                <w:color w:val="000000"/>
+                <w:kern w:val="0"/>
+                <w14:ligatures w14:val="none"/>
+              </w:rPr>
+            </w:pPr>
+            <w:r>
+              <w:rPr>
+                <w:rFonts w:eastAsia="Times New Roman" w:cstheme="minorHAnsi"/>
                 <w:color w:val="000000"/>
                 <w:kern w:val="0"/>
                 <w14:ligatures w14:val="none"/>
@@ -2483,15 +2657,15 @@
             <w:pPr>
               <w:jc w:val="right"/>
               <w:rPr>
-                <w:rFonts w:ascii="Calibri" w:eastAsia="Times New Roman" w:hAnsi="Calibri" w:cs="Calibri"/>
-                <w:color w:val="000000"/>
-                <w:kern w:val="0"/>
-                <w14:ligatures w14:val="none"/>
-              </w:rPr>
-            </w:pPr>
-            <w:r>
-              <w:rPr>
-                <w:rFonts w:ascii="Calibri" w:eastAsia="Times New Roman" w:hAnsi="Calibri" w:cs="Calibri"/>
+                <w:rFonts w:eastAsia="Times New Roman" w:cstheme="minorHAnsi"/>
+                <w:color w:val="000000"/>
+                <w:kern w:val="0"/>
+                <w14:ligatures w14:val="none"/>
+              </w:rPr>
+            </w:pPr>
+            <w:r>
+              <w:rPr>
+                <w:rFonts w:eastAsia="Times New Roman" w:cstheme="minorHAnsi"/>
                 <w:color w:val="000000"/>
                 <w:kern w:val="0"/>
                 <w14:ligatures w14:val="none"/>
@@ -2523,15 +2697,15 @@
             <w:pPr>
               <w:jc w:val="right"/>
               <w:rPr>
-                <w:rFonts w:ascii="Calibri" w:eastAsia="Times New Roman" w:hAnsi="Calibri" w:cs="Calibri"/>
-                <w:color w:val="000000"/>
-                <w:kern w:val="0"/>
-                <w14:ligatures w14:val="none"/>
-              </w:rPr>
-            </w:pPr>
-            <w:r>
-              <w:rPr>
-                <w:rFonts w:ascii="Calibri" w:eastAsia="Times New Roman" w:hAnsi="Calibri" w:cs="Calibri"/>
+                <w:rFonts w:eastAsia="Times New Roman" w:cstheme="minorHAnsi"/>
+                <w:color w:val="000000"/>
+                <w:kern w:val="0"/>
+                <w14:ligatures w14:val="none"/>
+              </w:rPr>
+            </w:pPr>
+            <w:r>
+              <w:rPr>
+                <w:rFonts w:eastAsia="Times New Roman" w:cstheme="minorHAnsi"/>
                 <w:color w:val="000000"/>
                 <w:kern w:val="0"/>
                 <w14:ligatures w14:val="none"/>
@@ -2558,15 +2732,15 @@
             <w:pPr>
               <w:jc w:val="right"/>
               <w:rPr>
-                <w:rFonts w:ascii="Calibri" w:eastAsia="Times New Roman" w:hAnsi="Calibri" w:cs="Calibri"/>
-                <w:color w:val="000000"/>
-                <w:kern w:val="0"/>
-                <w14:ligatures w14:val="none"/>
-              </w:rPr>
-            </w:pPr>
-            <w:r>
-              <w:rPr>
-                <w:rFonts w:ascii="Calibri" w:eastAsia="Times New Roman" w:hAnsi="Calibri" w:cs="Calibri"/>
+                <w:rFonts w:eastAsia="Times New Roman" w:cstheme="minorHAnsi"/>
+                <w:color w:val="000000"/>
+                <w:kern w:val="0"/>
+                <w14:ligatures w14:val="none"/>
+              </w:rPr>
+            </w:pPr>
+            <w:r>
+              <w:rPr>
+                <w:rFonts w:eastAsia="Times New Roman" w:cstheme="minorHAnsi"/>
                 <w:color w:val="000000"/>
                 <w:kern w:val="0"/>
                 <w14:ligatures w14:val="none"/>
@@ -2593,15 +2767,15 @@
             <w:pPr>
               <w:jc w:val="right"/>
               <w:rPr>
-                <w:rFonts w:ascii="Calibri" w:eastAsia="Times New Roman" w:hAnsi="Calibri" w:cs="Calibri"/>
-                <w:color w:val="000000"/>
-                <w:kern w:val="0"/>
-                <w14:ligatures w14:val="none"/>
-              </w:rPr>
-            </w:pPr>
-            <w:r>
-              <w:rPr>
-                <w:rFonts w:ascii="Calibri" w:eastAsia="Times New Roman" w:hAnsi="Calibri" w:cs="Calibri"/>
+                <w:rFonts w:eastAsia="Times New Roman" w:cstheme="minorHAnsi"/>
+                <w:color w:val="000000"/>
+                <w:kern w:val="0"/>
+                <w14:ligatures w14:val="none"/>
+              </w:rPr>
+            </w:pPr>
+            <w:r>
+              <w:rPr>
+                <w:rFonts w:eastAsia="Times New Roman" w:cstheme="minorHAnsi"/>
                 <w:color w:val="000000"/>
                 <w:kern w:val="0"/>
                 <w14:ligatures w14:val="none"/>
@@ -2628,15 +2802,15 @@
             <w:pPr>
               <w:jc w:val="right"/>
               <w:rPr>
-                <w:rFonts w:ascii="Calibri" w:eastAsia="Times New Roman" w:hAnsi="Calibri" w:cs="Calibri"/>
-                <w:color w:val="000000"/>
-                <w:kern w:val="0"/>
-                <w14:ligatures w14:val="none"/>
-              </w:rPr>
-            </w:pPr>
-            <w:r>
-              <w:rPr>
-                <w:rFonts w:ascii="Calibri" w:eastAsia="Times New Roman" w:hAnsi="Calibri" w:cs="Calibri"/>
+                <w:rFonts w:eastAsia="Times New Roman" w:cstheme="minorHAnsi"/>
+                <w:color w:val="000000"/>
+                <w:kern w:val="0"/>
+                <w14:ligatures w14:val="none"/>
+              </w:rPr>
+            </w:pPr>
+            <w:r>
+              <w:rPr>
+                <w:rFonts w:eastAsia="Times New Roman" w:cstheme="minorHAnsi"/>
                 <w:color w:val="000000"/>
                 <w:kern w:val="0"/>
                 <w14:ligatures w14:val="none"/>
@@ -2663,15 +2837,15 @@
             <w:pPr>
               <w:jc w:val="right"/>
               <w:rPr>
-                <w:rFonts w:ascii="Calibri" w:eastAsia="Times New Roman" w:hAnsi="Calibri" w:cs="Calibri"/>
-                <w:color w:val="000000"/>
-                <w:kern w:val="0"/>
-                <w14:ligatures w14:val="none"/>
-              </w:rPr>
-            </w:pPr>
-            <w:r>
-              <w:rPr>
-                <w:rFonts w:ascii="Calibri" w:eastAsia="Times New Roman" w:hAnsi="Calibri" w:cs="Calibri"/>
+                <w:rFonts w:eastAsia="Times New Roman" w:cstheme="minorHAnsi"/>
+                <w:color w:val="000000"/>
+                <w:kern w:val="0"/>
+                <w14:ligatures w14:val="none"/>
+              </w:rPr>
+            </w:pPr>
+            <w:r>
+              <w:rPr>
+                <w:rFonts w:eastAsia="Times New Roman" w:cstheme="minorHAnsi"/>
                 <w:color w:val="000000"/>
                 <w:kern w:val="0"/>
                 <w14:ligatures w14:val="none"/>
@@ -2703,15 +2877,15 @@
             <w:pPr>
               <w:jc w:val="right"/>
               <w:rPr>
-                <w:rFonts w:ascii="Calibri" w:eastAsia="Times New Roman" w:hAnsi="Calibri" w:cs="Calibri"/>
-                <w:color w:val="000000"/>
-                <w:kern w:val="0"/>
-                <w14:ligatures w14:val="none"/>
-              </w:rPr>
-            </w:pPr>
-            <w:r>
-              <w:rPr>
-                <w:rFonts w:ascii="Calibri" w:eastAsia="Times New Roman" w:hAnsi="Calibri" w:cs="Calibri"/>
+                <w:rFonts w:eastAsia="Times New Roman" w:cstheme="minorHAnsi"/>
+                <w:color w:val="000000"/>
+                <w:kern w:val="0"/>
+                <w14:ligatures w14:val="none"/>
+              </w:rPr>
+            </w:pPr>
+            <w:r>
+              <w:rPr>
+                <w:rFonts w:eastAsia="Times New Roman" w:cstheme="minorHAnsi"/>
                 <w:color w:val="000000"/>
                 <w:kern w:val="0"/>
                 <w14:ligatures w14:val="none"/>
@@ -2738,15 +2912,15 @@
             <w:pPr>
               <w:jc w:val="right"/>
               <w:rPr>
-                <w:rFonts w:ascii="Calibri" w:eastAsia="Times New Roman" w:hAnsi="Calibri" w:cs="Calibri"/>
-                <w:color w:val="000000"/>
-                <w:kern w:val="0"/>
-                <w14:ligatures w14:val="none"/>
-              </w:rPr>
-            </w:pPr>
-            <w:r>
-              <w:rPr>
-                <w:rFonts w:ascii="Calibri" w:eastAsia="Times New Roman" w:hAnsi="Calibri" w:cs="Calibri"/>
+                <w:rFonts w:eastAsia="Times New Roman" w:cstheme="minorHAnsi"/>
+                <w:color w:val="000000"/>
+                <w:kern w:val="0"/>
+                <w14:ligatures w14:val="none"/>
+              </w:rPr>
+            </w:pPr>
+            <w:r>
+              <w:rPr>
+                <w:rFonts w:eastAsia="Times New Roman" w:cstheme="minorHAnsi"/>
                 <w:color w:val="000000"/>
                 <w:kern w:val="0"/>
                 <w14:ligatures w14:val="none"/>
@@ -2773,15 +2947,15 @@
             <w:pPr>
               <w:jc w:val="right"/>
               <w:rPr>
-                <w:rFonts w:ascii="Calibri" w:eastAsia="Times New Roman" w:hAnsi="Calibri" w:cs="Calibri"/>
-                <w:color w:val="000000"/>
-                <w:kern w:val="0"/>
-                <w14:ligatures w14:val="none"/>
-              </w:rPr>
-            </w:pPr>
-            <w:r>
-              <w:rPr>
-                <w:rFonts w:ascii="Calibri" w:eastAsia="Times New Roman" w:hAnsi="Calibri" w:cs="Calibri"/>
+                <w:rFonts w:eastAsia="Times New Roman" w:cstheme="minorHAnsi"/>
+                <w:color w:val="000000"/>
+                <w:kern w:val="0"/>
+                <w14:ligatures w14:val="none"/>
+              </w:rPr>
+            </w:pPr>
+            <w:r>
+              <w:rPr>
+                <w:rFonts w:eastAsia="Times New Roman" w:cstheme="minorHAnsi"/>
                 <w:color w:val="000000"/>
                 <w:kern w:val="0"/>
                 <w14:ligatures w14:val="none"/>
@@ -2808,15 +2982,15 @@
             <w:pPr>
               <w:jc w:val="right"/>
               <w:rPr>
-                <w:rFonts w:ascii="Calibri" w:eastAsia="Times New Roman" w:hAnsi="Calibri" w:cs="Calibri"/>
-                <w:color w:val="000000"/>
-                <w:kern w:val="0"/>
-                <w14:ligatures w14:val="none"/>
-              </w:rPr>
-            </w:pPr>
-            <w:r>
-              <w:rPr>
-                <w:rFonts w:ascii="Calibri" w:eastAsia="Times New Roman" w:hAnsi="Calibri" w:cs="Calibri"/>
+                <w:rFonts w:eastAsia="Times New Roman" w:cstheme="minorHAnsi"/>
+                <w:color w:val="000000"/>
+                <w:kern w:val="0"/>
+                <w14:ligatures w14:val="none"/>
+              </w:rPr>
+            </w:pPr>
+            <w:r>
+              <w:rPr>
+                <w:rFonts w:eastAsia="Times New Roman" w:cstheme="minorHAnsi"/>
                 <w:color w:val="000000"/>
                 <w:kern w:val="0"/>
                 <w14:ligatures w14:val="none"/>
@@ -2843,15 +3017,15 @@
             <w:pPr>
               <w:jc w:val="right"/>
               <w:rPr>
-                <w:rFonts w:ascii="Calibri" w:eastAsia="Times New Roman" w:hAnsi="Calibri" w:cs="Calibri"/>
-                <w:color w:val="000000"/>
-                <w:kern w:val="0"/>
-                <w14:ligatures w14:val="none"/>
-              </w:rPr>
-            </w:pPr>
-            <w:r>
-              <w:rPr>
-                <w:rFonts w:ascii="Calibri" w:eastAsia="Times New Roman" w:hAnsi="Calibri" w:cs="Calibri"/>
+                <w:rFonts w:eastAsia="Times New Roman" w:cstheme="minorHAnsi"/>
+                <w:color w:val="000000"/>
+                <w:kern w:val="0"/>
+                <w14:ligatures w14:val="none"/>
+              </w:rPr>
+            </w:pPr>
+            <w:r>
+              <w:rPr>
+                <w:rFonts w:eastAsia="Times New Roman" w:cstheme="minorHAnsi"/>
                 <w:color w:val="000000"/>
                 <w:kern w:val="0"/>
                 <w14:ligatures w14:val="none"/>
@@ -2883,15 +3057,15 @@
             <w:pPr>
               <w:jc w:val="right"/>
               <w:rPr>
-                <w:rFonts w:ascii="Calibri" w:eastAsia="Times New Roman" w:hAnsi="Calibri" w:cs="Calibri"/>
-                <w:color w:val="000000"/>
-                <w:kern w:val="0"/>
-                <w14:ligatures w14:val="none"/>
-              </w:rPr>
-            </w:pPr>
-            <w:r>
-              <w:rPr>
-                <w:rFonts w:ascii="Calibri" w:eastAsia="Times New Roman" w:hAnsi="Calibri" w:cs="Calibri"/>
+                <w:rFonts w:eastAsia="Times New Roman" w:cstheme="minorHAnsi"/>
+                <w:color w:val="000000"/>
+                <w:kern w:val="0"/>
+                <w14:ligatures w14:val="none"/>
+              </w:rPr>
+            </w:pPr>
+            <w:r>
+              <w:rPr>
+                <w:rFonts w:eastAsia="Times New Roman" w:cstheme="minorHAnsi"/>
                 <w:color w:val="000000"/>
                 <w:kern w:val="0"/>
                 <w14:ligatures w14:val="none"/>
@@ -2918,15 +3092,15 @@
             <w:pPr>
               <w:jc w:val="right"/>
               <w:rPr>
-                <w:rFonts w:ascii="Calibri" w:eastAsia="Times New Roman" w:hAnsi="Calibri" w:cs="Calibri"/>
-                <w:color w:val="000000"/>
-                <w:kern w:val="0"/>
-                <w14:ligatures w14:val="none"/>
-              </w:rPr>
-            </w:pPr>
-            <w:r>
-              <w:rPr>
-                <w:rFonts w:ascii="Calibri" w:eastAsia="Times New Roman" w:hAnsi="Calibri" w:cs="Calibri"/>
+                <w:rFonts w:eastAsia="Times New Roman" w:cstheme="minorHAnsi"/>
+                <w:color w:val="000000"/>
+                <w:kern w:val="0"/>
+                <w14:ligatures w14:val="none"/>
+              </w:rPr>
+            </w:pPr>
+            <w:r>
+              <w:rPr>
+                <w:rFonts w:eastAsia="Times New Roman" w:cstheme="minorHAnsi"/>
                 <w:color w:val="000000"/>
                 <w:kern w:val="0"/>
                 <w14:ligatures w14:val="none"/>
@@ -2953,15 +3127,15 @@
             <w:pPr>
               <w:jc w:val="right"/>
               <w:rPr>
-                <w:rFonts w:ascii="Calibri" w:eastAsia="Times New Roman" w:hAnsi="Calibri" w:cs="Calibri"/>
-                <w:color w:val="000000"/>
-                <w:kern w:val="0"/>
-                <w14:ligatures w14:val="none"/>
-              </w:rPr>
-            </w:pPr>
-            <w:r>
-              <w:rPr>
-                <w:rFonts w:ascii="Calibri" w:eastAsia="Times New Roman" w:hAnsi="Calibri" w:cs="Calibri"/>
+                <w:rFonts w:eastAsia="Times New Roman" w:cstheme="minorHAnsi"/>
+                <w:color w:val="000000"/>
+                <w:kern w:val="0"/>
+                <w14:ligatures w14:val="none"/>
+              </w:rPr>
+            </w:pPr>
+            <w:r>
+              <w:rPr>
+                <w:rFonts w:eastAsia="Times New Roman" w:cstheme="minorHAnsi"/>
                 <w:color w:val="000000"/>
                 <w:kern w:val="0"/>
                 <w14:ligatures w14:val="none"/>
@@ -2988,15 +3162,15 @@
             <w:pPr>
               <w:jc w:val="right"/>
               <w:rPr>
-                <w:rFonts w:ascii="Calibri" w:eastAsia="Times New Roman" w:hAnsi="Calibri" w:cs="Calibri"/>
-                <w:color w:val="000000"/>
-                <w:kern w:val="0"/>
-                <w14:ligatures w14:val="none"/>
-              </w:rPr>
-            </w:pPr>
-            <w:r>
-              <w:rPr>
-                <w:rFonts w:ascii="Calibri" w:eastAsia="Times New Roman" w:hAnsi="Calibri" w:cs="Calibri"/>
+                <w:rFonts w:eastAsia="Times New Roman" w:cstheme="minorHAnsi"/>
+                <w:color w:val="000000"/>
+                <w:kern w:val="0"/>
+                <w14:ligatures w14:val="none"/>
+              </w:rPr>
+            </w:pPr>
+            <w:r>
+              <w:rPr>
+                <w:rFonts w:eastAsia="Times New Roman" w:cstheme="minorHAnsi"/>
                 <w:color w:val="000000"/>
                 <w:kern w:val="0"/>
                 <w14:ligatures w14:val="none"/>
@@ -3023,15 +3197,15 @@
             <w:pPr>
               <w:jc w:val="right"/>
               <w:rPr>
-                <w:rFonts w:ascii="Calibri" w:eastAsia="Times New Roman" w:hAnsi="Calibri" w:cs="Calibri"/>
-                <w:color w:val="000000"/>
-                <w:kern w:val="0"/>
-                <w14:ligatures w14:val="none"/>
-              </w:rPr>
-            </w:pPr>
-            <w:r>
-              <w:rPr>
-                <w:rFonts w:ascii="Calibri" w:eastAsia="Times New Roman" w:hAnsi="Calibri" w:cs="Calibri"/>
+                <w:rFonts w:eastAsia="Times New Roman" w:cstheme="minorHAnsi"/>
+                <w:color w:val="000000"/>
+                <w:kern w:val="0"/>
+                <w14:ligatures w14:val="none"/>
+              </w:rPr>
+            </w:pPr>
+            <w:r>
+              <w:rPr>
+                <w:rFonts w:eastAsia="Times New Roman" w:cstheme="minorHAnsi"/>
                 <w:color w:val="000000"/>
                 <w:kern w:val="0"/>
                 <w14:ligatures w14:val="none"/>
@@ -3063,7 +3237,7 @@
             <w:pPr>
               <w:jc w:val="right"/>
               <w:rPr>
-                <w:rFonts w:ascii="Calibri" w:eastAsia="Times New Roman" w:hAnsi="Calibri" w:cs="Calibri"/>
+                <w:rFonts w:eastAsia="Times New Roman" w:cstheme="minorHAnsi"/>
                 <w:color w:val="000000"/>
                 <w:kern w:val="0"/>
                 <w14:ligatures w14:val="none"/>
@@ -3089,15 +3263,15 @@
             <w:pPr>
               <w:jc w:val="right"/>
               <w:rPr>
-                <w:rFonts w:ascii="Calibri" w:eastAsia="Times New Roman" w:hAnsi="Calibri" w:cs="Calibri"/>
-                <w:color w:val="000000"/>
-                <w:kern w:val="0"/>
-                <w14:ligatures w14:val="none"/>
-              </w:rPr>
-            </w:pPr>
-            <w:r>
-              <w:rPr>
-                <w:rFonts w:ascii="Calibri" w:eastAsia="Times New Roman" w:hAnsi="Calibri" w:cs="Calibri"/>
+                <w:rFonts w:eastAsia="Times New Roman" w:cstheme="minorHAnsi"/>
+                <w:color w:val="000000"/>
+                <w:kern w:val="0"/>
+                <w14:ligatures w14:val="none"/>
+              </w:rPr>
+            </w:pPr>
+            <w:r>
+              <w:rPr>
+                <w:rFonts w:eastAsia="Times New Roman" w:cstheme="minorHAnsi"/>
                 <w:color w:val="000000"/>
                 <w:kern w:val="0"/>
                 <w14:ligatures w14:val="none"/>
@@ -3124,15 +3298,15 @@
             <w:pPr>
               <w:jc w:val="right"/>
               <w:rPr>
-                <w:rFonts w:ascii="Calibri" w:eastAsia="Times New Roman" w:hAnsi="Calibri" w:cs="Calibri"/>
-                <w:color w:val="000000"/>
-                <w:kern w:val="0"/>
-                <w14:ligatures w14:val="none"/>
-              </w:rPr>
-            </w:pPr>
-            <w:r>
-              <w:rPr>
-                <w:rFonts w:ascii="Calibri" w:eastAsia="Times New Roman" w:hAnsi="Calibri" w:cs="Calibri"/>
+                <w:rFonts w:eastAsia="Times New Roman" w:cstheme="minorHAnsi"/>
+                <w:color w:val="000000"/>
+                <w:kern w:val="0"/>
+                <w14:ligatures w14:val="none"/>
+              </w:rPr>
+            </w:pPr>
+            <w:r>
+              <w:rPr>
+                <w:rFonts w:eastAsia="Times New Roman" w:cstheme="minorHAnsi"/>
                 <w:color w:val="000000"/>
                 <w:kern w:val="0"/>
                 <w14:ligatures w14:val="none"/>
@@ -3159,15 +3333,15 @@
             <w:pPr>
               <w:jc w:val="right"/>
               <w:rPr>
-                <w:rFonts w:ascii="Calibri" w:eastAsia="Times New Roman" w:hAnsi="Calibri" w:cs="Calibri"/>
-                <w:color w:val="000000"/>
-                <w:kern w:val="0"/>
-                <w14:ligatures w14:val="none"/>
-              </w:rPr>
-            </w:pPr>
-            <w:r>
-              <w:rPr>
-                <w:rFonts w:ascii="Calibri" w:eastAsia="Times New Roman" w:hAnsi="Calibri" w:cs="Calibri"/>
+                <w:rFonts w:eastAsia="Times New Roman" w:cstheme="minorHAnsi"/>
+                <w:color w:val="000000"/>
+                <w:kern w:val="0"/>
+                <w14:ligatures w14:val="none"/>
+              </w:rPr>
+            </w:pPr>
+            <w:r>
+              <w:rPr>
+                <w:rFonts w:eastAsia="Times New Roman" w:cstheme="minorHAnsi"/>
                 <w:color w:val="000000"/>
                 <w:kern w:val="0"/>
                 <w14:ligatures w14:val="none"/>
@@ -3194,15 +3368,15 @@
             <w:pPr>
               <w:jc w:val="right"/>
               <w:rPr>
-                <w:rFonts w:ascii="Calibri" w:eastAsia="Times New Roman" w:hAnsi="Calibri" w:cs="Calibri"/>
-                <w:color w:val="000000"/>
-                <w:kern w:val="0"/>
-                <w14:ligatures w14:val="none"/>
-              </w:rPr>
-            </w:pPr>
-            <w:r>
-              <w:rPr>
-                <w:rFonts w:ascii="Calibri" w:eastAsia="Times New Roman" w:hAnsi="Calibri" w:cs="Calibri"/>
+                <w:rFonts w:eastAsia="Times New Roman" w:cstheme="minorHAnsi"/>
+                <w:color w:val="000000"/>
+                <w:kern w:val="0"/>
+                <w14:ligatures w14:val="none"/>
+              </w:rPr>
+            </w:pPr>
+            <w:r>
+              <w:rPr>
+                <w:rFonts w:eastAsia="Times New Roman" w:cstheme="minorHAnsi"/>
                 <w:color w:val="000000"/>
                 <w:kern w:val="0"/>
                 <w14:ligatures w14:val="none"/>
@@ -3234,15 +3408,15 @@
             <w:pPr>
               <w:jc w:val="right"/>
               <w:rPr>
-                <w:rFonts w:ascii="Calibri" w:eastAsia="Times New Roman" w:hAnsi="Calibri" w:cs="Calibri"/>
-                <w:color w:val="000000"/>
-                <w:kern w:val="0"/>
-                <w14:ligatures w14:val="none"/>
-              </w:rPr>
-            </w:pPr>
-            <w:r>
-              <w:rPr>
-                <w:rFonts w:ascii="Calibri" w:eastAsia="Times New Roman" w:hAnsi="Calibri" w:cs="Calibri"/>
+                <w:rFonts w:eastAsia="Times New Roman" w:cstheme="minorHAnsi"/>
+                <w:color w:val="000000"/>
+                <w:kern w:val="0"/>
+                <w14:ligatures w14:val="none"/>
+              </w:rPr>
+            </w:pPr>
+            <w:r>
+              <w:rPr>
+                <w:rFonts w:eastAsia="Times New Roman" w:cstheme="minorHAnsi"/>
                 <w:color w:val="000000"/>
                 <w:kern w:val="0"/>
                 <w14:ligatures w14:val="none"/>
@@ -3269,15 +3443,15 @@
             <w:pPr>
               <w:jc w:val="right"/>
               <w:rPr>
-                <w:rFonts w:ascii="Calibri" w:eastAsia="Times New Roman" w:hAnsi="Calibri" w:cs="Calibri"/>
-                <w:color w:val="000000"/>
-                <w:kern w:val="0"/>
-                <w14:ligatures w14:val="none"/>
-              </w:rPr>
-            </w:pPr>
-            <w:r>
-              <w:rPr>
-                <w:rFonts w:ascii="Calibri" w:eastAsia="Times New Roman" w:hAnsi="Calibri" w:cs="Calibri"/>
+                <w:rFonts w:eastAsia="Times New Roman" w:cstheme="minorHAnsi"/>
+                <w:color w:val="000000"/>
+                <w:kern w:val="0"/>
+                <w14:ligatures w14:val="none"/>
+              </w:rPr>
+            </w:pPr>
+            <w:r>
+              <w:rPr>
+                <w:rFonts w:eastAsia="Times New Roman" w:cstheme="minorHAnsi"/>
                 <w:color w:val="000000"/>
                 <w:kern w:val="0"/>
                 <w14:ligatures w14:val="none"/>
@@ -3304,15 +3478,15 @@
             <w:pPr>
               <w:jc w:val="right"/>
               <w:rPr>
-                <w:rFonts w:ascii="Calibri" w:eastAsia="Times New Roman" w:hAnsi="Calibri" w:cs="Calibri"/>
-                <w:color w:val="000000"/>
-                <w:kern w:val="0"/>
-                <w14:ligatures w14:val="none"/>
-              </w:rPr>
-            </w:pPr>
-            <w:r>
-              <w:rPr>
-                <w:rFonts w:ascii="Calibri" w:eastAsia="Times New Roman" w:hAnsi="Calibri" w:cs="Calibri"/>
+                <w:rFonts w:eastAsia="Times New Roman" w:cstheme="minorHAnsi"/>
+                <w:color w:val="000000"/>
+                <w:kern w:val="0"/>
+                <w14:ligatures w14:val="none"/>
+              </w:rPr>
+            </w:pPr>
+            <w:r>
+              <w:rPr>
+                <w:rFonts w:eastAsia="Times New Roman" w:cstheme="minorHAnsi"/>
                 <w:color w:val="000000"/>
                 <w:kern w:val="0"/>
                 <w14:ligatures w14:val="none"/>
@@ -3339,15 +3513,15 @@
             <w:pPr>
               <w:jc w:val="right"/>
               <w:rPr>
-                <w:rFonts w:ascii="Calibri" w:eastAsia="Times New Roman" w:hAnsi="Calibri" w:cs="Calibri"/>
-                <w:color w:val="000000"/>
-                <w:kern w:val="0"/>
-                <w14:ligatures w14:val="none"/>
-              </w:rPr>
-            </w:pPr>
-            <w:r>
-              <w:rPr>
-                <w:rFonts w:ascii="Calibri" w:eastAsia="Times New Roman" w:hAnsi="Calibri" w:cs="Calibri"/>
+                <w:rFonts w:eastAsia="Times New Roman" w:cstheme="minorHAnsi"/>
+                <w:color w:val="000000"/>
+                <w:kern w:val="0"/>
+                <w14:ligatures w14:val="none"/>
+              </w:rPr>
+            </w:pPr>
+            <w:r>
+              <w:rPr>
+                <w:rFonts w:eastAsia="Times New Roman" w:cstheme="minorHAnsi"/>
                 <w:color w:val="000000"/>
                 <w:kern w:val="0"/>
                 <w14:ligatures w14:val="none"/>
@@ -3374,15 +3548,15 @@
             <w:pPr>
               <w:jc w:val="right"/>
               <w:rPr>
-                <w:rFonts w:ascii="Calibri" w:eastAsia="Times New Roman" w:hAnsi="Calibri" w:cs="Calibri"/>
-                <w:color w:val="000000"/>
-                <w:kern w:val="0"/>
-                <w14:ligatures w14:val="none"/>
-              </w:rPr>
-            </w:pPr>
-            <w:r>
-              <w:rPr>
-                <w:rFonts w:ascii="Calibri" w:eastAsia="Times New Roman" w:hAnsi="Calibri" w:cs="Calibri"/>
+                <w:rFonts w:eastAsia="Times New Roman" w:cstheme="minorHAnsi"/>
+                <w:color w:val="000000"/>
+                <w:kern w:val="0"/>
+                <w14:ligatures w14:val="none"/>
+              </w:rPr>
+            </w:pPr>
+            <w:r>
+              <w:rPr>
+                <w:rFonts w:eastAsia="Times New Roman" w:cstheme="minorHAnsi"/>
                 <w:color w:val="000000"/>
                 <w:kern w:val="0"/>
                 <w14:ligatures w14:val="none"/>
@@ -3414,15 +3588,15 @@
             <w:pPr>
               <w:jc w:val="right"/>
               <w:rPr>
-                <w:rFonts w:ascii="Calibri" w:eastAsia="Times New Roman" w:hAnsi="Calibri" w:cs="Calibri"/>
-                <w:color w:val="000000"/>
-                <w:kern w:val="0"/>
-                <w14:ligatures w14:val="none"/>
-              </w:rPr>
-            </w:pPr>
-            <w:r>
-              <w:rPr>
-                <w:rFonts w:ascii="Calibri" w:eastAsia="Times New Roman" w:hAnsi="Calibri" w:cs="Calibri"/>
+                <w:rFonts w:eastAsia="Times New Roman" w:cstheme="minorHAnsi"/>
+                <w:color w:val="000000"/>
+                <w:kern w:val="0"/>
+                <w14:ligatures w14:val="none"/>
+              </w:rPr>
+            </w:pPr>
+            <w:r>
+              <w:rPr>
+                <w:rFonts w:eastAsia="Times New Roman" w:cstheme="minorHAnsi"/>
                 <w:color w:val="000000"/>
                 <w:kern w:val="0"/>
                 <w14:ligatures w14:val="none"/>
@@ -3449,15 +3623,15 @@
             <w:pPr>
               <w:jc w:val="right"/>
               <w:rPr>
-                <w:rFonts w:ascii="Calibri" w:eastAsia="Times New Roman" w:hAnsi="Calibri" w:cs="Calibri"/>
-                <w:color w:val="000000"/>
-                <w:kern w:val="0"/>
-                <w14:ligatures w14:val="none"/>
-              </w:rPr>
-            </w:pPr>
-            <w:r>
-              <w:rPr>
-                <w:rFonts w:ascii="Calibri" w:eastAsia="Times New Roman" w:hAnsi="Calibri" w:cs="Calibri"/>
+                <w:rFonts w:eastAsia="Times New Roman" w:cstheme="minorHAnsi"/>
+                <w:color w:val="000000"/>
+                <w:kern w:val="0"/>
+                <w14:ligatures w14:val="none"/>
+              </w:rPr>
+            </w:pPr>
+            <w:r>
+              <w:rPr>
+                <w:rFonts w:eastAsia="Times New Roman" w:cstheme="minorHAnsi"/>
                 <w:color w:val="000000"/>
                 <w:kern w:val="0"/>
                 <w14:ligatures w14:val="none"/>
@@ -3484,15 +3658,15 @@
             <w:pPr>
               <w:jc w:val="right"/>
               <w:rPr>
-                <w:rFonts w:ascii="Calibri" w:eastAsia="Times New Roman" w:hAnsi="Calibri" w:cs="Calibri"/>
-                <w:color w:val="000000"/>
-                <w:kern w:val="0"/>
-                <w14:ligatures w14:val="none"/>
-              </w:rPr>
-            </w:pPr>
-            <w:r>
-              <w:rPr>
-                <w:rFonts w:ascii="Calibri" w:eastAsia="Times New Roman" w:hAnsi="Calibri" w:cs="Calibri"/>
+                <w:rFonts w:eastAsia="Times New Roman" w:cstheme="minorHAnsi"/>
+                <w:color w:val="000000"/>
+                <w:kern w:val="0"/>
+                <w14:ligatures w14:val="none"/>
+              </w:rPr>
+            </w:pPr>
+            <w:r>
+              <w:rPr>
+                <w:rFonts w:eastAsia="Times New Roman" w:cstheme="minorHAnsi"/>
                 <w:color w:val="000000"/>
                 <w:kern w:val="0"/>
                 <w14:ligatures w14:val="none"/>
@@ -3519,15 +3693,15 @@
             <w:pPr>
               <w:jc w:val="right"/>
               <w:rPr>
-                <w:rFonts w:ascii="Calibri" w:eastAsia="Times New Roman" w:hAnsi="Calibri" w:cs="Calibri"/>
-                <w:color w:val="000000"/>
-                <w:kern w:val="0"/>
-                <w14:ligatures w14:val="none"/>
-              </w:rPr>
-            </w:pPr>
-            <w:r>
-              <w:rPr>
-                <w:rFonts w:ascii="Calibri" w:eastAsia="Times New Roman" w:hAnsi="Calibri" w:cs="Calibri"/>
+                <w:rFonts w:eastAsia="Times New Roman" w:cstheme="minorHAnsi"/>
+                <w:color w:val="000000"/>
+                <w:kern w:val="0"/>
+                <w14:ligatures w14:val="none"/>
+              </w:rPr>
+            </w:pPr>
+            <w:r>
+              <w:rPr>
+                <w:rFonts w:eastAsia="Times New Roman" w:cstheme="minorHAnsi"/>
                 <w:color w:val="000000"/>
                 <w:kern w:val="0"/>
                 <w14:ligatures w14:val="none"/>
@@ -3554,15 +3728,15 @@
             <w:pPr>
               <w:jc w:val="right"/>
               <w:rPr>
-                <w:rFonts w:ascii="Calibri" w:eastAsia="Times New Roman" w:hAnsi="Calibri" w:cs="Calibri"/>
-                <w:color w:val="000000"/>
-                <w:kern w:val="0"/>
-                <w14:ligatures w14:val="none"/>
-              </w:rPr>
-            </w:pPr>
-            <w:r>
-              <w:rPr>
-                <w:rFonts w:ascii="Calibri" w:eastAsia="Times New Roman" w:hAnsi="Calibri" w:cs="Calibri"/>
+                <w:rFonts w:eastAsia="Times New Roman" w:cstheme="minorHAnsi"/>
+                <w:color w:val="000000"/>
+                <w:kern w:val="0"/>
+                <w14:ligatures w14:val="none"/>
+              </w:rPr>
+            </w:pPr>
+            <w:r>
+              <w:rPr>
+                <w:rFonts w:eastAsia="Times New Roman" w:cstheme="minorHAnsi"/>
                 <w:color w:val="000000"/>
                 <w:kern w:val="0"/>
                 <w14:ligatures w14:val="none"/>
@@ -3594,15 +3768,15 @@
             <w:pPr>
               <w:jc w:val="right"/>
               <w:rPr>
-                <w:rFonts w:ascii="Calibri" w:eastAsia="Times New Roman" w:hAnsi="Calibri" w:cs="Calibri"/>
-                <w:color w:val="000000"/>
-                <w:kern w:val="0"/>
-                <w14:ligatures w14:val="none"/>
-              </w:rPr>
-            </w:pPr>
-            <w:r>
-              <w:rPr>
-                <w:rFonts w:ascii="Calibri" w:eastAsia="Times New Roman" w:hAnsi="Calibri" w:cs="Calibri"/>
+                <w:rFonts w:eastAsia="Times New Roman" w:cstheme="minorHAnsi"/>
+                <w:color w:val="000000"/>
+                <w:kern w:val="0"/>
+                <w14:ligatures w14:val="none"/>
+              </w:rPr>
+            </w:pPr>
+            <w:r>
+              <w:rPr>
+                <w:rFonts w:eastAsia="Times New Roman" w:cstheme="minorHAnsi"/>
                 <w:color w:val="000000"/>
                 <w:kern w:val="0"/>
                 <w14:ligatures w14:val="none"/>
@@ -3629,15 +3803,15 @@
             <w:pPr>
               <w:jc w:val="right"/>
               <w:rPr>
-                <w:rFonts w:ascii="Calibri" w:eastAsia="Times New Roman" w:hAnsi="Calibri" w:cs="Calibri"/>
-                <w:color w:val="000000"/>
-                <w:kern w:val="0"/>
-                <w14:ligatures w14:val="none"/>
-              </w:rPr>
-            </w:pPr>
-            <w:r>
-              <w:rPr>
-                <w:rFonts w:ascii="Calibri" w:eastAsia="Times New Roman" w:hAnsi="Calibri" w:cs="Calibri"/>
+                <w:rFonts w:eastAsia="Times New Roman" w:cstheme="minorHAnsi"/>
+                <w:color w:val="000000"/>
+                <w:kern w:val="0"/>
+                <w14:ligatures w14:val="none"/>
+              </w:rPr>
+            </w:pPr>
+            <w:r>
+              <w:rPr>
+                <w:rFonts w:eastAsia="Times New Roman" w:cstheme="minorHAnsi"/>
                 <w:color w:val="000000"/>
                 <w:kern w:val="0"/>
                 <w14:ligatures w14:val="none"/>
@@ -3664,15 +3838,15 @@
             <w:pPr>
               <w:jc w:val="right"/>
               <w:rPr>
-                <w:rFonts w:ascii="Calibri" w:eastAsia="Times New Roman" w:hAnsi="Calibri" w:cs="Calibri"/>
-                <w:color w:val="000000"/>
-                <w:kern w:val="0"/>
-                <w14:ligatures w14:val="none"/>
-              </w:rPr>
-            </w:pPr>
-            <w:r>
-              <w:rPr>
-                <w:rFonts w:ascii="Calibri" w:eastAsia="Times New Roman" w:hAnsi="Calibri" w:cs="Calibri"/>
+                <w:rFonts w:eastAsia="Times New Roman" w:cstheme="minorHAnsi"/>
+                <w:color w:val="000000"/>
+                <w:kern w:val="0"/>
+                <w14:ligatures w14:val="none"/>
+              </w:rPr>
+            </w:pPr>
+            <w:r>
+              <w:rPr>
+                <w:rFonts w:eastAsia="Times New Roman" w:cstheme="minorHAnsi"/>
                 <w:color w:val="000000"/>
                 <w:kern w:val="0"/>
                 <w14:ligatures w14:val="none"/>
@@ -3699,15 +3873,15 @@
             <w:pPr>
               <w:jc w:val="right"/>
               <w:rPr>
-                <w:rFonts w:ascii="Calibri" w:eastAsia="Times New Roman" w:hAnsi="Calibri" w:cs="Calibri"/>
-                <w:color w:val="000000"/>
-                <w:kern w:val="0"/>
-                <w14:ligatures w14:val="none"/>
-              </w:rPr>
-            </w:pPr>
-            <w:r>
-              <w:rPr>
-                <w:rFonts w:ascii="Calibri" w:eastAsia="Times New Roman" w:hAnsi="Calibri" w:cs="Calibri"/>
+                <w:rFonts w:eastAsia="Times New Roman" w:cstheme="minorHAnsi"/>
+                <w:color w:val="000000"/>
+                <w:kern w:val="0"/>
+                <w14:ligatures w14:val="none"/>
+              </w:rPr>
+            </w:pPr>
+            <w:r>
+              <w:rPr>
+                <w:rFonts w:eastAsia="Times New Roman" w:cstheme="minorHAnsi"/>
                 <w:color w:val="000000"/>
                 <w:kern w:val="0"/>
                 <w14:ligatures w14:val="none"/>
@@ -3734,15 +3908,15 @@
             <w:pPr>
               <w:jc w:val="right"/>
               <w:rPr>
-                <w:rFonts w:ascii="Calibri" w:eastAsia="Times New Roman" w:hAnsi="Calibri" w:cs="Calibri"/>
-                <w:color w:val="000000"/>
-                <w:kern w:val="0"/>
-                <w14:ligatures w14:val="none"/>
-              </w:rPr>
-            </w:pPr>
-            <w:r>
-              <w:rPr>
-                <w:rFonts w:ascii="Calibri" w:eastAsia="Times New Roman" w:hAnsi="Calibri" w:cs="Calibri"/>
+                <w:rFonts w:eastAsia="Times New Roman" w:cstheme="minorHAnsi"/>
+                <w:color w:val="000000"/>
+                <w:kern w:val="0"/>
+                <w14:ligatures w14:val="none"/>
+              </w:rPr>
+            </w:pPr>
+            <w:r>
+              <w:rPr>
+                <w:rFonts w:eastAsia="Times New Roman" w:cstheme="minorHAnsi"/>
                 <w:color w:val="000000"/>
                 <w:kern w:val="0"/>
                 <w14:ligatures w14:val="none"/>
@@ -3774,15 +3948,15 @@
             <w:pPr>
               <w:jc w:val="right"/>
               <w:rPr>
-                <w:rFonts w:ascii="Calibri" w:eastAsia="Times New Roman" w:hAnsi="Calibri" w:cs="Calibri"/>
-                <w:color w:val="000000"/>
-                <w:kern w:val="0"/>
-                <w14:ligatures w14:val="none"/>
-              </w:rPr>
-            </w:pPr>
-            <w:r>
-              <w:rPr>
-                <w:rFonts w:ascii="Calibri" w:eastAsia="Times New Roman" w:hAnsi="Calibri" w:cs="Calibri"/>
+                <w:rFonts w:eastAsia="Times New Roman" w:cstheme="minorHAnsi"/>
+                <w:color w:val="000000"/>
+                <w:kern w:val="0"/>
+                <w14:ligatures w14:val="none"/>
+              </w:rPr>
+            </w:pPr>
+            <w:r>
+              <w:rPr>
+                <w:rFonts w:eastAsia="Times New Roman" w:cstheme="minorHAnsi"/>
                 <w:color w:val="000000"/>
                 <w:kern w:val="0"/>
                 <w14:ligatures w14:val="none"/>
@@ -3809,15 +3983,15 @@
             <w:pPr>
               <w:jc w:val="right"/>
               <w:rPr>
-                <w:rFonts w:ascii="Calibri" w:eastAsia="Times New Roman" w:hAnsi="Calibri" w:cs="Calibri"/>
-                <w:color w:val="000000"/>
-                <w:kern w:val="0"/>
-                <w14:ligatures w14:val="none"/>
-              </w:rPr>
-            </w:pPr>
-            <w:r>
-              <w:rPr>
-                <w:rFonts w:ascii="Calibri" w:eastAsia="Times New Roman" w:hAnsi="Calibri" w:cs="Calibri"/>
+                <w:rFonts w:eastAsia="Times New Roman" w:cstheme="minorHAnsi"/>
+                <w:color w:val="000000"/>
+                <w:kern w:val="0"/>
+                <w14:ligatures w14:val="none"/>
+              </w:rPr>
+            </w:pPr>
+            <w:r>
+              <w:rPr>
+                <w:rFonts w:eastAsia="Times New Roman" w:cstheme="minorHAnsi"/>
                 <w:color w:val="000000"/>
                 <w:kern w:val="0"/>
                 <w14:ligatures w14:val="none"/>
@@ -3844,15 +4018,15 @@
             <w:pPr>
               <w:jc w:val="right"/>
               <w:rPr>
-                <w:rFonts w:ascii="Calibri" w:eastAsia="Times New Roman" w:hAnsi="Calibri" w:cs="Calibri"/>
-                <w:color w:val="000000"/>
-                <w:kern w:val="0"/>
-                <w14:ligatures w14:val="none"/>
-              </w:rPr>
-            </w:pPr>
-            <w:r>
-              <w:rPr>
-                <w:rFonts w:ascii="Calibri" w:eastAsia="Times New Roman" w:hAnsi="Calibri" w:cs="Calibri"/>
+                <w:rFonts w:eastAsia="Times New Roman" w:cstheme="minorHAnsi"/>
+                <w:color w:val="000000"/>
+                <w:kern w:val="0"/>
+                <w14:ligatures w14:val="none"/>
+              </w:rPr>
+            </w:pPr>
+            <w:r>
+              <w:rPr>
+                <w:rFonts w:eastAsia="Times New Roman" w:cstheme="minorHAnsi"/>
                 <w:color w:val="000000"/>
                 <w:kern w:val="0"/>
                 <w14:ligatures w14:val="none"/>
@@ -3879,15 +4053,15 @@
             <w:pPr>
               <w:jc w:val="right"/>
               <w:rPr>
-                <w:rFonts w:ascii="Calibri" w:eastAsia="Times New Roman" w:hAnsi="Calibri" w:cs="Calibri"/>
-                <w:color w:val="000000"/>
-                <w:kern w:val="0"/>
-                <w14:ligatures w14:val="none"/>
-              </w:rPr>
-            </w:pPr>
-            <w:r>
-              <w:rPr>
-                <w:rFonts w:ascii="Calibri" w:eastAsia="Times New Roman" w:hAnsi="Calibri" w:cs="Calibri"/>
+                <w:rFonts w:eastAsia="Times New Roman" w:cstheme="minorHAnsi"/>
+                <w:color w:val="000000"/>
+                <w:kern w:val="0"/>
+                <w14:ligatures w14:val="none"/>
+              </w:rPr>
+            </w:pPr>
+            <w:r>
+              <w:rPr>
+                <w:rFonts w:eastAsia="Times New Roman" w:cstheme="minorHAnsi"/>
                 <w:color w:val="000000"/>
                 <w:kern w:val="0"/>
                 <w14:ligatures w14:val="none"/>
@@ -3914,15 +4088,15 @@
             <w:pPr>
               <w:jc w:val="right"/>
               <w:rPr>
-                <w:rFonts w:ascii="Calibri" w:eastAsia="Times New Roman" w:hAnsi="Calibri" w:cs="Calibri"/>
-                <w:color w:val="000000"/>
-                <w:kern w:val="0"/>
-                <w14:ligatures w14:val="none"/>
-              </w:rPr>
-            </w:pPr>
-            <w:r>
-              <w:rPr>
-                <w:rFonts w:ascii="Calibri" w:eastAsia="Times New Roman" w:hAnsi="Calibri" w:cs="Calibri"/>
+                <w:rFonts w:eastAsia="Times New Roman" w:cstheme="minorHAnsi"/>
+                <w:color w:val="000000"/>
+                <w:kern w:val="0"/>
+                <w14:ligatures w14:val="none"/>
+              </w:rPr>
+            </w:pPr>
+            <w:r>
+              <w:rPr>
+                <w:rFonts w:eastAsia="Times New Roman" w:cstheme="minorHAnsi"/>
                 <w:color w:val="000000"/>
                 <w:kern w:val="0"/>
                 <w14:ligatures w14:val="none"/>
@@ -3933,55 +4107,95 @@
         </w:tc>
       </w:tr>
     </w:tbl>
-    <w:p/>
-    <w:p>
-      <w:r>
+    <w:p>
+      <w:pPr>
+        <w:rPr>
+          <w:rFonts w:cstheme="minorHAnsi"/>
+        </w:rPr>
+      </w:pPr>
+    </w:p>
+    <w:p>
+      <w:pPr>
+        <w:rPr>
+          <w:rFonts w:cstheme="minorHAnsi"/>
+        </w:rPr>
+      </w:pPr>
+      <w:r>
+        <w:rPr>
+          <w:rFonts w:cstheme="minorHAnsi"/>
+        </w:rPr>
         <w:t xml:space="preserve">When grouped by ID, there are </w:t>
       </w:r>
       <w:r>
+        <w:rPr>
+          <w:rFonts w:cstheme="minorHAnsi"/>
+        </w:rPr>
         <w:t xml:space="preserve">176 </w:t>
       </w:r>
       <w:r>
+        <w:rPr>
+          <w:rFonts w:cstheme="minorHAnsi"/>
+        </w:rPr>
         <w:t>participant</w:t>
       </w:r>
       <w:r>
+        <w:rPr>
+          <w:rFonts w:cstheme="minorHAnsi"/>
+        </w:rPr>
         <w:t xml:space="preserve"> IDs in the data.</w:t>
       </w:r>
       <w:r>
+        <w:rPr>
+          <w:rFonts w:cstheme="minorHAnsi"/>
+        </w:rPr>
         <w:t xml:space="preserve">  A histogram by number of blood draws i</w:t>
       </w:r>
       <w:r>
+        <w:rPr>
+          <w:rFonts w:cstheme="minorHAnsi"/>
+        </w:rPr>
         <w:t>s shown below</w:t>
       </w:r>
       <w:r>
-        <w:t xml:space="preserve">.  Most participants have three or fewer blood </w:t>
-      </w:r>
-      <w:proofErr w:type="gramStart"/>
-      <w:r>
-        <w:t>draws</w:t>
-      </w:r>
-      <w:proofErr w:type="gramEnd"/>
-      <w:r>
-        <w:t xml:space="preserve">.  After </w:t>
-      </w:r>
-      <w:r>
-        <w:t xml:space="preserve">excluding </w:t>
-      </w:r>
-      <w:proofErr w:type="gramStart"/>
-      <w:r>
-        <w:t>aforementioned data</w:t>
-      </w:r>
-      <w:proofErr w:type="gramEnd"/>
-      <w:r>
-        <w:t xml:space="preserve">, most </w:t>
-      </w:r>
-      <w:r>
+        <w:rPr>
+          <w:rFonts w:cstheme="minorHAnsi"/>
+        </w:rPr>
+        <w:t xml:space="preserve">.  Most participants have three or fewer blood draws.  After </w:t>
+      </w:r>
+      <w:r>
+        <w:rPr>
+          <w:rFonts w:cstheme="minorHAnsi"/>
+        </w:rPr>
+        <w:t xml:space="preserve">excluding aforementioned </w:t>
+      </w:r>
+      <w:r>
+        <w:rPr>
+          <w:rFonts w:cstheme="minorHAnsi"/>
+        </w:rPr>
+        <w:t xml:space="preserve">suspicious </w:t>
+      </w:r>
+      <w:r>
+        <w:rPr>
+          <w:rFonts w:cstheme="minorHAnsi"/>
+        </w:rPr>
+        <w:t xml:space="preserve">data, most </w:t>
+      </w:r>
+      <w:r>
+        <w:rPr>
+          <w:rFonts w:cstheme="minorHAnsi"/>
+        </w:rPr>
         <w:t>protein</w:t>
       </w:r>
       <w:r>
+        <w:rPr>
+          <w:rFonts w:cstheme="minorHAnsi"/>
+        </w:rPr>
         <w:t xml:space="preserve"> levels are in the expected </w:t>
       </w:r>
       <w:r>
+        <w:rPr>
+          <w:rFonts w:cstheme="minorHAnsi"/>
+        </w:rPr>
         <w:t>6-7 g/dl level.</w:t>
       </w:r>
     </w:p>
@@ -3990,10 +4204,11 @@
         <w:rPr>
           <w:noProof/>
         </w:rPr>
+        <w:lastRenderedPageBreak/>
         <w:drawing>
-          <wp:inline distT="0" distB="0" distL="0" distR="0" wp14:anchorId="5C76512C" wp14:editId="1A4B9B24">
-            <wp:extent cx="5943600" cy="2171065"/>
-            <wp:effectExtent l="0" t="0" r="0" b="635"/>
+          <wp:inline distT="0" distB="0" distL="0" distR="0" wp14:anchorId="5C76512C" wp14:editId="7B01B936">
+            <wp:extent cx="5819775" cy="2125833"/>
+            <wp:effectExtent l="0" t="0" r="0" b="8255"/>
             <wp:docPr id="244488401" name="Picture 1" descr="A graph of a number of different numbers&#10;&#10;Description automatically generated with medium confidence"/>
             <wp:cNvGraphicFramePr>
               <a:graphicFrameLocks xmlns:a="http://schemas.openxmlformats.org/drawingml/2006/main" noChangeAspect="1"/>
@@ -4014,7 +4229,7 @@
                   <pic:spPr>
                     <a:xfrm>
                       <a:off x="0" y="0"/>
-                      <a:ext cx="5943600" cy="2171065"/>
+                      <a:ext cx="5849611" cy="2136732"/>
                     </a:xfrm>
                     <a:prstGeom prst="rect">
                       <a:avLst/>
@@ -4029,7 +4244,6 @@
     </w:p>
     <w:p>
       <w:r>
-        <w:lastRenderedPageBreak/>
         <w:t xml:space="preserve">A histogram of the A/G ratios </w:t>
       </w:r>
       <w:r>
@@ -4039,7 +4253,6 @@
         <w:t>shows most measures in the 1.0 to 2.0 range.</w:t>
       </w:r>
     </w:p>
-    <w:p/>
     <w:p>
       <w:r>
         <w:rPr>
@@ -4125,12 +4338,12 @@
         <w:t>.</w:t>
       </w:r>
     </w:p>
-    <w:p/>
     <w:p>
       <w:r>
         <w:rPr>
           <w:noProof/>
         </w:rPr>
+        <w:lastRenderedPageBreak/>
         <w:drawing>
           <wp:inline distT="0" distB="0" distL="0" distR="0" wp14:anchorId="32A04AD0" wp14:editId="42A3DF8F">
             <wp:extent cx="5789137" cy="4613373"/>
